--- a/assets/docs/catering.docx
+++ b/assets/docs/catering.docx
@@ -423,18 +423,7 @@
           <w:szCs w:val="21"/>
           <w:lang w:eastAsia="es-PE"/>
         </w:rPr>
-        <w:t>, ya sean de índole dietético o religioso. Por ejemplo: </w:t>
-      </w:r>
-      <w:r>
-        <w:rPr>
-          <w:rFonts w:ascii="Arial" w:eastAsia="Times New Roman" w:hAnsi="Arial" w:cs="Arial"/>
-          <w:i/>
-          <w:iCs/>
-          <w:sz w:val="21"/>
-          <w:szCs w:val="21"/>
-          <w:lang w:eastAsia="es-PE"/>
-        </w:rPr>
-        <w:t>halal</w:t>
+        <w:t>, ya sean d</w:t>
       </w:r>
       <w:r>
         <w:rPr>
@@ -443,29 +432,7 @@
           <w:szCs w:val="21"/>
           <w:lang w:eastAsia="es-PE"/>
         </w:rPr>
-        <w:t>, </w:t>
-      </w:r>
-      <w:proofErr w:type="spellStart"/>
-      <w:r>
-        <w:rPr>
-          <w:rFonts w:ascii="Arial" w:eastAsia="Times New Roman" w:hAnsi="Arial" w:cs="Arial"/>
-          <w:i/>
-          <w:iCs/>
-          <w:sz w:val="21"/>
-          <w:szCs w:val="21"/>
-          <w:lang w:eastAsia="es-PE"/>
-        </w:rPr>
-        <w:t>kosher</w:t>
-      </w:r>
-      <w:proofErr w:type="spellEnd"/>
-      <w:r>
-        <w:rPr>
-          <w:rFonts w:ascii="Arial" w:eastAsia="Times New Roman" w:hAnsi="Arial" w:cs="Arial"/>
-          <w:sz w:val="21"/>
-          <w:szCs w:val="21"/>
-          <w:lang w:eastAsia="es-PE"/>
-        </w:rPr>
-        <w:t>, vegetarianos y veganos, además de requerimientos por alergias a determinados alimentos. Adicionalmente, los clientes cada día se muestran más interesados en la sostenibilidad y la inocuidad de los alimentos.</w:t>
+        <w:t>e índole dietético o religioso.</w:t>
       </w:r>
     </w:p>
     <w:p>
@@ -493,7 +460,6 @@
           <w:szCs w:val="21"/>
           <w:lang w:eastAsia="es-PE"/>
         </w:rPr>
-        <w:lastRenderedPageBreak/>
         <w:t>Aperitivo</w:t>
       </w:r>
       <w:r>
@@ -535,63 +501,6 @@
           <w:lang w:eastAsia="es-PE"/>
         </w:rPr>
         <w:t> concuerdan que es apropiado pasar tres o cuatro variedades de canapés una hora antes de la comida.</w:t>
-      </w:r>
-    </w:p>
-    <w:p>
-      <w:pPr>
-        <w:numPr>
-          <w:ilvl w:val="0"/>
-          <w:numId w:val="3"/>
-        </w:numPr>
-        <w:shd w:val="clear" w:color="auto" w:fill="FFFFFF"/>
-        <w:spacing w:before="100" w:beforeAutospacing="1" w:after="24" w:line="240" w:lineRule="auto"/>
-        <w:ind w:left="384"/>
-        <w:rPr>
-          <w:rFonts w:ascii="Arial" w:eastAsia="Times New Roman" w:hAnsi="Arial" w:cs="Arial"/>
-          <w:sz w:val="21"/>
-          <w:szCs w:val="21"/>
-          <w:lang w:eastAsia="es-PE"/>
-        </w:rPr>
-      </w:pPr>
-      <w:r>
-        <w:rPr>
-          <w:rFonts w:ascii="Arial" w:eastAsia="Times New Roman" w:hAnsi="Arial" w:cs="Arial"/>
-          <w:b/>
-          <w:bCs/>
-          <w:sz w:val="21"/>
-          <w:szCs w:val="21"/>
-          <w:lang w:eastAsia="es-PE"/>
-        </w:rPr>
-        <w:t>Servicios de alquiler:</w:t>
-      </w:r>
-      <w:r>
-        <w:rPr>
-          <w:rFonts w:ascii="Arial" w:eastAsia="Times New Roman" w:hAnsi="Arial" w:cs="Arial"/>
-          <w:sz w:val="21"/>
-          <w:szCs w:val="21"/>
-          <w:lang w:eastAsia="es-PE"/>
-        </w:rPr>
-        <w:t xml:space="preserve"> puede incluir mesas, sillas, pista de baile, plantas, utensilios de mesa (vajilla, cubiertos, cristalería, mantelería, posavasos e individuales), cristalería de bar, recipientes para servir, saleros, </w:t>
-      </w:r>
-      <w:proofErr w:type="spellStart"/>
-      <w:r>
-        <w:rPr>
-          <w:rFonts w:ascii="Arial" w:eastAsia="Times New Roman" w:hAnsi="Arial" w:cs="Arial"/>
-          <w:sz w:val="21"/>
-          <w:szCs w:val="21"/>
-          <w:lang w:eastAsia="es-PE"/>
-        </w:rPr>
-        <w:t>pimienteros</w:t>
-      </w:r>
-      <w:proofErr w:type="spellEnd"/>
-      <w:r>
-        <w:rPr>
-          <w:rFonts w:ascii="Arial" w:eastAsia="Times New Roman" w:hAnsi="Arial" w:cs="Arial"/>
-          <w:sz w:val="21"/>
-          <w:szCs w:val="21"/>
-          <w:lang w:eastAsia="es-PE"/>
-        </w:rPr>
-        <w:t>, etc. Debe establecerse si el servicio incluye la colocación de sillas y mesas, y si se van a recoger al finalizar el evento. La mayoría de las empresas no incluyen la instalación y desmontaje en el precio del alquiler.</w:t>
       </w:r>
     </w:p>
     <w:p>
@@ -619,6 +528,58 @@
           <w:szCs w:val="21"/>
           <w:lang w:eastAsia="es-PE"/>
         </w:rPr>
+        <w:lastRenderedPageBreak/>
+        <w:t>Servicios de alquiler:</w:t>
+      </w:r>
+      <w:r>
+        <w:rPr>
+          <w:rFonts w:ascii="Arial" w:eastAsia="Times New Roman" w:hAnsi="Arial" w:cs="Arial"/>
+          <w:sz w:val="21"/>
+          <w:szCs w:val="21"/>
+          <w:lang w:eastAsia="es-PE"/>
+        </w:rPr>
+        <w:t xml:space="preserve"> puede incluir mesas, sillas, pista de baile, plantas, utensilios de mesa (vajilla, cubiertos, cristalería, mantelería, posavasos e individuales), cristalería de bar, recipientes para servir, saleros, </w:t>
+      </w:r>
+      <w:proofErr w:type="spellStart"/>
+      <w:r>
+        <w:rPr>
+          <w:rFonts w:ascii="Arial" w:eastAsia="Times New Roman" w:hAnsi="Arial" w:cs="Arial"/>
+          <w:sz w:val="21"/>
+          <w:szCs w:val="21"/>
+          <w:lang w:eastAsia="es-PE"/>
+        </w:rPr>
+        <w:t>pimienteros</w:t>
+      </w:r>
+      <w:proofErr w:type="spellEnd"/>
+      <w:r>
+        <w:rPr>
+          <w:rFonts w:ascii="Arial" w:eastAsia="Times New Roman" w:hAnsi="Arial" w:cs="Arial"/>
+          <w:sz w:val="21"/>
+          <w:szCs w:val="21"/>
+          <w:lang w:eastAsia="es-PE"/>
+        </w:rPr>
+        <w:t xml:space="preserve">, etc. </w:t>
+      </w:r>
+    </w:p>
+    <w:p>
+      <w:pPr>
+        <w:numPr>
+          <w:ilvl w:val="0"/>
+          <w:numId w:val="4"/>
+        </w:numPr>
+        <w:shd w:val="clear" w:color="auto" w:fill="FFFFFF"/>
+        <w:spacing w:before="100" w:beforeAutospacing="1" w:after="24" w:line="240" w:lineRule="auto"/>
+        <w:ind w:left="384"/>
+      </w:pPr>
+      <w:r>
+        <w:rPr>
+          <w:rFonts w:ascii="Arial" w:eastAsia="Times New Roman" w:hAnsi="Arial" w:cs="Arial"/>
+          <w:b/>
+          <w:bCs/>
+          <w:sz w:val="21"/>
+          <w:szCs w:val="21"/>
+          <w:lang w:eastAsia="es-PE"/>
+        </w:rPr>
         <w:t>Personal de servicio:</w:t>
       </w:r>
       <w:r>
@@ -661,12 +622,25 @@
           <w:szCs w:val="21"/>
           <w:lang w:eastAsia="es-PE"/>
         </w:rPr>
-        <w:t>), meseros y un barman. El personal para una cena a la carta es generalmente mayor al que se utiliza en una cena tipo bufé. Entre otras cosas, para una cena a la carta se necesita el doble de la vajilla, y se sirven un mínimo de tres rondas de alimentos, más una de café. En pocas palabras, hay mucho más trabajo. Para hacerlo correctamente, se requiere más o menos de un 10 hasta un 50 % más de personal. En un gran evento, esto puede ser considerable, especialmente si se aplican horas de sobretiempo o redobles.</w:t>
+        <w:t xml:space="preserve">), meseros y un barman. </w:t>
       </w:r>
     </w:p>
     <w:p>
       <w:pPr>
-        <w:pStyle w:val="Ttulo3"/>
+        <w:numPr>
+          <w:ilvl w:val="0"/>
+          <w:numId w:val="4"/>
+        </w:numPr>
+        <w:shd w:val="clear" w:color="auto" w:fill="FFFFFF"/>
+        <w:spacing w:before="100" w:beforeAutospacing="1" w:after="24" w:line="240" w:lineRule="auto"/>
+        <w:ind w:left="384"/>
+      </w:pPr>
+    </w:p>
+    <w:p>
+      <w:pPr>
+        <w:shd w:val="clear" w:color="auto" w:fill="FFFFFF"/>
+        <w:spacing w:before="100" w:beforeAutospacing="1" w:after="24" w:line="240" w:lineRule="auto"/>
+        <w:ind w:left="24"/>
       </w:pPr>
       <w:r>
         <w:t>Cuáles son sus presentaciones</w:t>
@@ -766,7 +740,17 @@
           <w:szCs w:val="20"/>
           <w:lang w:eastAsia="es-PE"/>
         </w:rPr>
-        <w:t>El horario estimado de realización es de 11 a 13 o de 19 a 21 horas. Se calculan de quince a veinte bocados por personas; salados 2/3 y dulce 1/3.</w:t>
+        <w:t>El horario estimado de realización es de 11 a 13 o de 19 a 21 horas. Se calculan de quince a veinte bocados por pers</w:t>
+      </w:r>
+      <w:r>
+        <w:rPr>
+          <w:rFonts w:ascii="Trebuchet MS" w:eastAsia="Times New Roman" w:hAnsi="Trebuchet MS" w:cs="Times New Roman"/>
+          <w:color w:val="333333"/>
+          <w:sz w:val="20"/>
+          <w:szCs w:val="20"/>
+          <w:lang w:eastAsia="es-PE"/>
+        </w:rPr>
+        <w:t>onas; salados 2/3 y dulce 1/3.</w:t>
       </w:r>
       <w:r>
         <w:rPr>
@@ -798,7 +782,7 @@
           <w:szCs w:val="20"/>
           <w:lang w:eastAsia="es-PE"/>
         </w:rPr>
-        <w:t>Catering recepción:</w:t>
+        <w:t>Catering recepción buffet:</w:t>
       </w:r>
     </w:p>
     <w:p>
@@ -821,7 +805,7 @@
           <w:szCs w:val="20"/>
           <w:lang w:eastAsia="es-PE"/>
         </w:rPr>
-        <w:t>Dura aproximadamente tres horas y frecuentemente se realiza a las 20 horas. Se calculan de dieciocho a veinte bocadillos por persona; de los cuales 2/3 son salados y 1/3 dulce.</w:t>
+        <w:t>Al igual que el anterior, su duración es de tres horas y el horario estimado es a las 20 horas. Pero en este caso, se ofrecen variedades de platos fríos, calientes y guarniciones.</w:t>
       </w:r>
       <w:r>
         <w:rPr>
@@ -853,7 +837,7 @@
           <w:szCs w:val="20"/>
           <w:lang w:eastAsia="es-PE"/>
         </w:rPr>
-        <w:t>Catering recepción buffet:</w:t>
+        <w:t>Catering recepción, comida o banquete:</w:t>
       </w:r>
     </w:p>
     <w:p>
@@ -876,7 +860,7 @@
           <w:szCs w:val="20"/>
           <w:lang w:eastAsia="es-PE"/>
         </w:rPr>
-        <w:t>Al igual que el anterior, su duración es de tres horas y el horario estimado es a las 20 horas. Pero en este caso, se ofrecen variedades de platos fríos, calientes y guarniciones.</w:t>
+        <w:t>Se contrata para eventos de larga duración, ya que se calculan entre seis y ocho horas y su horario estimado es de 22 horas. En este catering se calculan seis bocados para la recepción y luego, en la cena, encontramos la entrada, el plato principal, el postre, un servicio de café, el brindis, la mesa dulce y el final de la fiesta.</w:t>
       </w:r>
       <w:r>
         <w:rPr>
@@ -908,7 +892,7 @@
           <w:szCs w:val="20"/>
           <w:lang w:eastAsia="es-PE"/>
         </w:rPr>
-        <w:t>Catering recepción, comida o banquete:</w:t>
+        <w:t>Catering desayuno de trabajo:</w:t>
       </w:r>
     </w:p>
     <w:p>
@@ -931,7 +915,17 @@
           <w:szCs w:val="20"/>
           <w:lang w:eastAsia="es-PE"/>
         </w:rPr>
-        <w:t>Se contrata para eventos de larga duración, ya que se calculan entre seis y ocho horas y su horario estimado es de 22 horas. En este catering se calculan seis bocados para la recepción y luego, en la cena, encontramos la entrada, el plato principal, el postre, un servicio de café, el brindis, la mesa dulce y el final de la fiesta.</w:t>
+        <w:t>Se calculan entre tres a cinco bocados por hora por persona y se puede elegir entre continental o america</w:t>
+      </w:r>
+      <w:r>
+        <w:rPr>
+          <w:rFonts w:ascii="Trebuchet MS" w:eastAsia="Times New Roman" w:hAnsi="Trebuchet MS" w:cs="Times New Roman"/>
+          <w:color w:val="333333"/>
+          <w:sz w:val="20"/>
+          <w:szCs w:val="20"/>
+          <w:lang w:eastAsia="es-PE"/>
+        </w:rPr>
+        <w:t>no, entre otros.</w:t>
       </w:r>
       <w:r>
         <w:rPr>
@@ -963,51 +957,9 @@
           <w:szCs w:val="20"/>
           <w:lang w:eastAsia="es-PE"/>
         </w:rPr>
-        <w:t>Catering desayuno de trabajo:</w:t>
-      </w:r>
-    </w:p>
-    <w:p>
-      <w:pPr>
-        <w:shd w:val="clear" w:color="auto" w:fill="FFFFFF"/>
-        <w:spacing w:after="0" w:line="240" w:lineRule="auto"/>
-        <w:rPr>
-          <w:rFonts w:ascii="Trebuchet MS" w:eastAsia="Times New Roman" w:hAnsi="Trebuchet MS" w:cs="Times New Roman"/>
-          <w:color w:val="333333"/>
-          <w:sz w:val="20"/>
-          <w:szCs w:val="20"/>
-          <w:lang w:eastAsia="es-PE"/>
-        </w:rPr>
-      </w:pPr>
-      <w:r>
-        <w:rPr>
-          <w:rFonts w:ascii="Trebuchet MS" w:eastAsia="Times New Roman" w:hAnsi="Trebuchet MS" w:cs="Times New Roman"/>
-          <w:color w:val="333333"/>
-          <w:sz w:val="20"/>
-          <w:szCs w:val="20"/>
-          <w:lang w:eastAsia="es-PE"/>
-        </w:rPr>
-        <w:t>Se calculan entre tres a cinco bocados por hora por persona y se puede elegir entre continental o americano, entre otros.</w:t>
-      </w:r>
-      <w:r>
-        <w:rPr>
-          <w:rFonts w:ascii="Trebuchet MS" w:eastAsia="Times New Roman" w:hAnsi="Trebuchet MS" w:cs="Times New Roman"/>
-          <w:color w:val="333333"/>
-          <w:sz w:val="20"/>
-          <w:szCs w:val="20"/>
-          <w:lang w:eastAsia="es-PE"/>
-        </w:rPr>
-        <w:br/>
-      </w:r>
-      <w:r>
-        <w:rPr>
-          <w:rFonts w:ascii="Trebuchet MS" w:eastAsia="Times New Roman" w:hAnsi="Trebuchet MS" w:cs="Times New Roman"/>
-          <w:color w:val="333333"/>
-          <w:sz w:val="20"/>
-          <w:szCs w:val="20"/>
-          <w:lang w:eastAsia="es-PE"/>
-        </w:rPr>
-        <w:br/>
-      </w:r>
+        <w:t xml:space="preserve">Catering </w:t>
+      </w:r>
+      <w:proofErr w:type="spellStart"/>
       <w:r>
         <w:rPr>
           <w:rFonts w:ascii="Trebuchet MS" w:eastAsia="Times New Roman" w:hAnsi="Trebuchet MS" w:cs="Times New Roman"/>
@@ -1018,9 +970,9 @@
           <w:szCs w:val="20"/>
           <w:lang w:eastAsia="es-PE"/>
         </w:rPr>
-        <w:t xml:space="preserve">Catering </w:t>
-      </w:r>
-      <w:proofErr w:type="spellStart"/>
+        <w:t>vernissage</w:t>
+      </w:r>
+      <w:proofErr w:type="spellEnd"/>
       <w:r>
         <w:rPr>
           <w:rFonts w:ascii="Trebuchet MS" w:eastAsia="Times New Roman" w:hAnsi="Trebuchet MS" w:cs="Times New Roman"/>
@@ -1031,19 +983,6 @@
           <w:szCs w:val="20"/>
           <w:lang w:eastAsia="es-PE"/>
         </w:rPr>
-        <w:t>brunch</w:t>
-      </w:r>
-      <w:proofErr w:type="spellEnd"/>
-      <w:r>
-        <w:rPr>
-          <w:rFonts w:ascii="Trebuchet MS" w:eastAsia="Times New Roman" w:hAnsi="Trebuchet MS" w:cs="Times New Roman"/>
-          <w:i/>
-          <w:iCs/>
-          <w:color w:val="333333"/>
-          <w:sz w:val="20"/>
-          <w:szCs w:val="20"/>
-          <w:lang w:eastAsia="es-PE"/>
-        </w:rPr>
         <w:t>:</w:t>
       </w:r>
     </w:p>
@@ -1067,9 +1006,8 @@
           <w:szCs w:val="20"/>
           <w:lang w:eastAsia="es-PE"/>
         </w:rPr>
-        <w:t>Es la combinación del desayuno y el almuerzo (</w:t>
-      </w:r>
-      <w:proofErr w:type="spellStart"/>
+        <w:t>Se ofrecen dos bocados por persona, champagne y vino. Este catering se realiza mayormente en inaugurac</w:t>
+      </w:r>
       <w:r>
         <w:rPr>
           <w:rFonts w:ascii="Trebuchet MS" w:eastAsia="Times New Roman" w:hAnsi="Trebuchet MS" w:cs="Times New Roman"/>
@@ -1078,9 +1016,8 @@
           <w:szCs w:val="20"/>
           <w:lang w:eastAsia="es-PE"/>
         </w:rPr>
-        <w:t>breakfast</w:t>
-      </w:r>
-      <w:proofErr w:type="spellEnd"/>
+        <w:t>iones de muestras de pinturas.</w:t>
+      </w:r>
       <w:r>
         <w:rPr>
           <w:rFonts w:ascii="Trebuchet MS" w:eastAsia="Times New Roman" w:hAnsi="Trebuchet MS" w:cs="Times New Roman"/>
@@ -1089,7 +1026,7 @@
           <w:szCs w:val="20"/>
           <w:lang w:eastAsia="es-PE"/>
         </w:rPr>
-        <w:t xml:space="preserve"> – lunch), su horario estimado de servicio es a las 11 horas y su duración aproximada es de una hora y media.</w:t>
+        <w:br/>
       </w:r>
       <w:r>
         <w:rPr>
@@ -1099,153 +1036,6 @@
           <w:szCs w:val="20"/>
           <w:lang w:eastAsia="es-PE"/>
         </w:rPr>
-        <w:br/>
-      </w:r>
-      <w:r>
-        <w:rPr>
-          <w:rFonts w:ascii="Trebuchet MS" w:eastAsia="Times New Roman" w:hAnsi="Trebuchet MS" w:cs="Times New Roman"/>
-          <w:color w:val="333333"/>
-          <w:sz w:val="20"/>
-          <w:szCs w:val="20"/>
-          <w:lang w:eastAsia="es-PE"/>
-        </w:rPr>
-        <w:br/>
-      </w:r>
-      <w:r>
-        <w:rPr>
-          <w:rFonts w:ascii="Trebuchet MS" w:eastAsia="Times New Roman" w:hAnsi="Trebuchet MS" w:cs="Times New Roman"/>
-          <w:i/>
-          <w:iCs/>
-          <w:color w:val="333333"/>
-          <w:sz w:val="20"/>
-          <w:szCs w:val="20"/>
-          <w:lang w:eastAsia="es-PE"/>
-        </w:rPr>
-        <w:t xml:space="preserve">Catering </w:t>
-      </w:r>
-      <w:proofErr w:type="spellStart"/>
-      <w:r>
-        <w:rPr>
-          <w:rFonts w:ascii="Trebuchet MS" w:eastAsia="Times New Roman" w:hAnsi="Trebuchet MS" w:cs="Times New Roman"/>
-          <w:i/>
-          <w:iCs/>
-          <w:color w:val="333333"/>
-          <w:sz w:val="20"/>
-          <w:szCs w:val="20"/>
-          <w:lang w:eastAsia="es-PE"/>
-        </w:rPr>
-        <w:t>vernissage</w:t>
-      </w:r>
-      <w:proofErr w:type="spellEnd"/>
-      <w:r>
-        <w:rPr>
-          <w:rFonts w:ascii="Trebuchet MS" w:eastAsia="Times New Roman" w:hAnsi="Trebuchet MS" w:cs="Times New Roman"/>
-          <w:i/>
-          <w:iCs/>
-          <w:color w:val="333333"/>
-          <w:sz w:val="20"/>
-          <w:szCs w:val="20"/>
-          <w:lang w:eastAsia="es-PE"/>
-        </w:rPr>
-        <w:t>:</w:t>
-      </w:r>
-    </w:p>
-    <w:p>
-      <w:pPr>
-        <w:shd w:val="clear" w:color="auto" w:fill="FFFFFF"/>
-        <w:spacing w:after="0" w:line="240" w:lineRule="auto"/>
-        <w:rPr>
-          <w:rFonts w:ascii="Trebuchet MS" w:eastAsia="Times New Roman" w:hAnsi="Trebuchet MS" w:cs="Times New Roman"/>
-          <w:color w:val="333333"/>
-          <w:sz w:val="20"/>
-          <w:szCs w:val="20"/>
-          <w:lang w:eastAsia="es-PE"/>
-        </w:rPr>
-      </w:pPr>
-      <w:r>
-        <w:rPr>
-          <w:rFonts w:ascii="Trebuchet MS" w:eastAsia="Times New Roman" w:hAnsi="Trebuchet MS" w:cs="Times New Roman"/>
-          <w:color w:val="333333"/>
-          <w:sz w:val="20"/>
-          <w:szCs w:val="20"/>
-          <w:lang w:eastAsia="es-PE"/>
-        </w:rPr>
-        <w:t>Se ofrecen dos bocados por persona, champagne y vino. Este catering se realiza mayormente en inauguraciones de muestras de pinturas.</w:t>
-      </w:r>
-      <w:r>
-        <w:rPr>
-          <w:rFonts w:ascii="Trebuchet MS" w:eastAsia="Times New Roman" w:hAnsi="Trebuchet MS" w:cs="Times New Roman"/>
-          <w:color w:val="333333"/>
-          <w:sz w:val="20"/>
-          <w:szCs w:val="20"/>
-          <w:lang w:eastAsia="es-PE"/>
-        </w:rPr>
-        <w:br/>
-      </w:r>
-      <w:r>
-        <w:rPr>
-          <w:rFonts w:ascii="Trebuchet MS" w:eastAsia="Times New Roman" w:hAnsi="Trebuchet MS" w:cs="Times New Roman"/>
-          <w:color w:val="333333"/>
-          <w:sz w:val="20"/>
-          <w:szCs w:val="20"/>
-          <w:lang w:eastAsia="es-PE"/>
-        </w:rPr>
-        <w:br/>
-      </w:r>
-      <w:r>
-        <w:rPr>
-          <w:rFonts w:ascii="Trebuchet MS" w:eastAsia="Times New Roman" w:hAnsi="Trebuchet MS" w:cs="Times New Roman"/>
-          <w:i/>
-          <w:iCs/>
-          <w:color w:val="333333"/>
-          <w:sz w:val="20"/>
-          <w:szCs w:val="20"/>
-          <w:lang w:eastAsia="es-PE"/>
-        </w:rPr>
-        <w:t>Catering vino de honor:</w:t>
-      </w:r>
-    </w:p>
-    <w:p>
-      <w:pPr>
-        <w:shd w:val="clear" w:color="auto" w:fill="FFFFFF"/>
-        <w:spacing w:after="0" w:line="240" w:lineRule="auto"/>
-        <w:rPr>
-          <w:rFonts w:ascii="Trebuchet MS" w:eastAsia="Times New Roman" w:hAnsi="Trebuchet MS" w:cs="Times New Roman"/>
-          <w:color w:val="333333"/>
-          <w:sz w:val="20"/>
-          <w:szCs w:val="20"/>
-          <w:lang w:eastAsia="es-PE"/>
-        </w:rPr>
-      </w:pPr>
-      <w:r>
-        <w:rPr>
-          <w:rFonts w:ascii="Trebuchet MS" w:eastAsia="Times New Roman" w:hAnsi="Trebuchet MS" w:cs="Times New Roman"/>
-          <w:color w:val="333333"/>
-          <w:sz w:val="20"/>
-          <w:szCs w:val="20"/>
-          <w:lang w:eastAsia="es-PE"/>
-        </w:rPr>
-        <w:t>El horario de servicio de este catering es aproximadamente de 11.30 a 12.30 o de 18 a 19 horas. Se calculan dos bocados por persona y se sirven también vinos, y dulces, como oporto y jerez.</w:t>
-      </w:r>
-      <w:r>
-        <w:rPr>
-          <w:rFonts w:ascii="Trebuchet MS" w:eastAsia="Times New Roman" w:hAnsi="Trebuchet MS" w:cs="Times New Roman"/>
-          <w:color w:val="333333"/>
-          <w:sz w:val="20"/>
-          <w:szCs w:val="20"/>
-          <w:lang w:eastAsia="es-PE"/>
-        </w:rPr>
-        <w:br/>
-      </w:r>
-      <w:r>
-        <w:rPr>
-          <w:rFonts w:ascii="Trebuchet MS" w:eastAsia="Times New Roman" w:hAnsi="Trebuchet MS" w:cs="Times New Roman"/>
-          <w:color w:val="333333"/>
-          <w:sz w:val="20"/>
-          <w:szCs w:val="20"/>
-          <w:lang w:eastAsia="es-PE"/>
-        </w:rPr>
-        <w:lastRenderedPageBreak/>
         <w:br/>
       </w:r>
       <w:r>
@@ -1388,6 +1178,7 @@
         <w:rPr>
           <w:noProof/>
         </w:rPr>
+        <w:lastRenderedPageBreak/>
         <w:drawing>
           <wp:inline distT="0" distB="0" distL="0" distR="0" wp14:anchorId="3E75C76E" wp14:editId="668D1560">
             <wp:extent cx="3200400" cy="2190750"/>
@@ -1791,7 +1582,6 @@
           <w:szCs w:val="24"/>
           <w:lang w:eastAsia="es-PE"/>
         </w:rPr>
-        <w:lastRenderedPageBreak/>
         <w:t>En este mundo es muy común que algunas personas que contrataron el servicio no lo vuelvan a hacer hasta dentro de 1 o 2 años más, por lo cual esta cifra es muy variante</w:t>
       </w:r>
     </w:p>
@@ -1890,6 +1680,7 @@
           <w:szCs w:val="24"/>
           <w:lang w:eastAsia="es-PE"/>
         </w:rPr>
+        <w:lastRenderedPageBreak/>
         <w:t>Para eventos piden piernitas de pollo, causitas, sobre todo bocaditos salados y que se vean bien en la mesa</w:t>
       </w:r>
     </w:p>
@@ -1951,24 +1742,27 @@
       <w:pPr>
         <w:pStyle w:val="Ttulo3"/>
       </w:pPr>
-      <w:proofErr w:type="spellStart"/>
-      <w:r>
-        <w:t>Benchmark</w:t>
-      </w:r>
-      <w:proofErr w:type="spellEnd"/>
     </w:p>
     <w:tbl>
       <w:tblPr>
         <w:tblStyle w:val="Tablaconcuadrcula"/>
         <w:tblW w:w="0" w:type="auto"/>
+        <w:tblBorders>
+          <w:top w:val="single" w:sz="12" w:space="0" w:color="ED7D31" w:themeColor="accent2"/>
+          <w:left w:val="single" w:sz="12" w:space="0" w:color="ED7D31" w:themeColor="accent2"/>
+          <w:bottom w:val="single" w:sz="12" w:space="0" w:color="ED7D31" w:themeColor="accent2"/>
+          <w:right w:val="single" w:sz="12" w:space="0" w:color="ED7D31" w:themeColor="accent2"/>
+          <w:insideH w:val="single" w:sz="12" w:space="0" w:color="ED7D31" w:themeColor="accent2"/>
+          <w:insideV w:val="single" w:sz="12" w:space="0" w:color="ED7D31" w:themeColor="accent2"/>
+        </w:tblBorders>
         <w:tblLook w:val="04A0" w:firstRow="1" w:lastRow="0" w:firstColumn="1" w:lastColumn="0" w:noHBand="0" w:noVBand="1"/>
       </w:tblPr>
       <w:tblGrid>
-        <w:gridCol w:w="2405"/>
-        <w:gridCol w:w="1559"/>
-        <w:gridCol w:w="1560"/>
-        <w:gridCol w:w="1559"/>
-        <w:gridCol w:w="1411"/>
+        <w:gridCol w:w="2398"/>
+        <w:gridCol w:w="1557"/>
+        <w:gridCol w:w="1556"/>
+        <w:gridCol w:w="1555"/>
+        <w:gridCol w:w="1408"/>
       </w:tblGrid>
       <w:tr>
         <w:tc>
@@ -2064,6 +1858,26 @@
                 <w:szCs w:val="21"/>
               </w:rPr>
             </w:pPr>
+            <w:proofErr w:type="spellStart"/>
+            <w:r>
+              <w:rPr>
+                <w:rFonts w:ascii="Arial" w:hAnsi="Arial" w:cs="Arial"/>
+                <w:color w:val="222222"/>
+                <w:sz w:val="21"/>
+                <w:szCs w:val="21"/>
+              </w:rPr>
+              <w:t>Grethel</w:t>
+            </w:r>
+            <w:proofErr w:type="spellEnd"/>
+            <w:r>
+              <w:rPr>
+                <w:rFonts w:ascii="Arial" w:hAnsi="Arial" w:cs="Arial"/>
+                <w:color w:val="222222"/>
+                <w:sz w:val="21"/>
+                <w:szCs w:val="21"/>
+              </w:rPr>
+              <w:t xml:space="preserve"> catering</w:t>
+            </w:r>
           </w:p>
         </w:tc>
         <w:tc>
@@ -2187,6 +2001,15 @@
                 <w:szCs w:val="21"/>
               </w:rPr>
             </w:pPr>
+            <w:r>
+              <w:rPr>
+                <w:rFonts w:ascii="Arial" w:hAnsi="Arial" w:cs="Arial"/>
+                <w:color w:val="222222"/>
+                <w:sz w:val="21"/>
+                <w:szCs w:val="21"/>
+              </w:rPr>
+              <w:t>SI</w:t>
+            </w:r>
           </w:p>
         </w:tc>
         <w:tc>
@@ -2310,6 +2133,15 @@
                 <w:szCs w:val="21"/>
               </w:rPr>
             </w:pPr>
+            <w:r>
+              <w:rPr>
+                <w:rFonts w:ascii="Arial" w:hAnsi="Arial" w:cs="Arial"/>
+                <w:color w:val="222222"/>
+                <w:sz w:val="21"/>
+                <w:szCs w:val="21"/>
+              </w:rPr>
+              <w:t>SI</w:t>
+            </w:r>
           </w:p>
         </w:tc>
         <w:tc>
@@ -2433,6 +2265,15 @@
                 <w:szCs w:val="21"/>
               </w:rPr>
             </w:pPr>
+            <w:r>
+              <w:rPr>
+                <w:rFonts w:ascii="Arial" w:hAnsi="Arial" w:cs="Arial"/>
+                <w:color w:val="222222"/>
+                <w:sz w:val="21"/>
+                <w:szCs w:val="21"/>
+              </w:rPr>
+              <w:t>SI</w:t>
+            </w:r>
           </w:p>
         </w:tc>
         <w:tc>
@@ -2556,6 +2397,15 @@
                 <w:szCs w:val="21"/>
               </w:rPr>
             </w:pPr>
+            <w:r>
+              <w:rPr>
+                <w:rFonts w:ascii="Arial" w:hAnsi="Arial" w:cs="Arial"/>
+                <w:color w:val="222222"/>
+                <w:sz w:val="21"/>
+                <w:szCs w:val="21"/>
+              </w:rPr>
+              <w:t>SI</w:t>
+            </w:r>
           </w:p>
         </w:tc>
         <w:tc>
@@ -2690,6 +2540,15 @@
                 <w:szCs w:val="21"/>
               </w:rPr>
             </w:pPr>
+            <w:r>
+              <w:rPr>
+                <w:rFonts w:ascii="Arial" w:hAnsi="Arial" w:cs="Arial"/>
+                <w:color w:val="222222"/>
+                <w:sz w:val="21"/>
+                <w:szCs w:val="21"/>
+              </w:rPr>
+              <w:t>NO</w:t>
+            </w:r>
           </w:p>
         </w:tc>
         <w:tc>
@@ -2718,6 +2577,8 @@
             </w:r>
           </w:p>
         </w:tc>
+        <w:bookmarkStart w:id="0" w:name="_GoBack"/>
+        <w:bookmarkEnd w:id="0"/>
       </w:tr>
       <w:tr>
         <w:tc>
@@ -2813,6 +2674,15 @@
                 <w:szCs w:val="21"/>
               </w:rPr>
             </w:pPr>
+            <w:r>
+              <w:rPr>
+                <w:rFonts w:ascii="Arial" w:hAnsi="Arial" w:cs="Arial"/>
+                <w:color w:val="222222"/>
+                <w:sz w:val="21"/>
+                <w:szCs w:val="21"/>
+              </w:rPr>
+              <w:t>SI</w:t>
+            </w:r>
           </w:p>
         </w:tc>
         <w:tc>
@@ -2936,6 +2806,15 @@
                 <w:szCs w:val="21"/>
               </w:rPr>
             </w:pPr>
+            <w:r>
+              <w:rPr>
+                <w:rFonts w:ascii="Arial" w:hAnsi="Arial" w:cs="Arial"/>
+                <w:color w:val="222222"/>
+                <w:sz w:val="21"/>
+                <w:szCs w:val="21"/>
+              </w:rPr>
+              <w:t>NO</w:t>
+            </w:r>
           </w:p>
         </w:tc>
         <w:tc>
@@ -3059,6 +2938,15 @@
                 <w:szCs w:val="21"/>
               </w:rPr>
             </w:pPr>
+            <w:r>
+              <w:rPr>
+                <w:rFonts w:ascii="Arial" w:hAnsi="Arial" w:cs="Arial"/>
+                <w:color w:val="222222"/>
+                <w:sz w:val="21"/>
+                <w:szCs w:val="21"/>
+              </w:rPr>
+              <w:t>NO</w:t>
+            </w:r>
           </w:p>
         </w:tc>
         <w:tc>
@@ -3184,6 +3072,15 @@
                 <w:szCs w:val="21"/>
               </w:rPr>
             </w:pPr>
+            <w:r>
+              <w:rPr>
+                <w:rFonts w:ascii="Arial" w:hAnsi="Arial" w:cs="Arial"/>
+                <w:color w:val="222222"/>
+                <w:sz w:val="21"/>
+                <w:szCs w:val="21"/>
+              </w:rPr>
+              <w:t>NO</w:t>
+            </w:r>
           </w:p>
         </w:tc>
         <w:tc>
@@ -3329,6 +3226,15 @@
                 <w:szCs w:val="21"/>
               </w:rPr>
             </w:pPr>
+            <w:r>
+              <w:rPr>
+                <w:rFonts w:ascii="Arial" w:hAnsi="Arial" w:cs="Arial"/>
+                <w:color w:val="222222"/>
+                <w:sz w:val="21"/>
+                <w:szCs w:val="21"/>
+              </w:rPr>
+              <w:t>SI</w:t>
+            </w:r>
           </w:p>
         </w:tc>
         <w:tc>
@@ -3452,6 +3358,15 @@
                 <w:szCs w:val="21"/>
               </w:rPr>
             </w:pPr>
+            <w:r>
+              <w:rPr>
+                <w:rFonts w:ascii="Arial" w:hAnsi="Arial" w:cs="Arial"/>
+                <w:color w:val="222222"/>
+                <w:sz w:val="21"/>
+                <w:szCs w:val="21"/>
+              </w:rPr>
+              <w:t>SI</w:t>
+            </w:r>
           </w:p>
         </w:tc>
         <w:tc>
@@ -3575,6 +3490,15 @@
                 <w:szCs w:val="21"/>
               </w:rPr>
             </w:pPr>
+            <w:r>
+              <w:rPr>
+                <w:rFonts w:ascii="Arial" w:hAnsi="Arial" w:cs="Arial"/>
+                <w:color w:val="222222"/>
+                <w:sz w:val="21"/>
+                <w:szCs w:val="21"/>
+              </w:rPr>
+              <w:t>NO</w:t>
+            </w:r>
           </w:p>
         </w:tc>
         <w:tc>
@@ -3600,6 +3524,138 @@
                 <w:szCs w:val="21"/>
               </w:rPr>
               <w:t>SI</w:t>
+            </w:r>
+          </w:p>
+        </w:tc>
+      </w:tr>
+      <w:tr>
+        <w:tc>
+          <w:tcPr>
+            <w:tcW w:w="2405" w:type="dxa"/>
+          </w:tcPr>
+          <w:p>
+            <w:pPr>
+              <w:pStyle w:val="NormalWeb"/>
+              <w:spacing w:before="120" w:beforeAutospacing="0" w:after="120" w:afterAutospacing="0"/>
+              <w:rPr>
+                <w:rFonts w:ascii="Arial" w:hAnsi="Arial" w:cs="Arial"/>
+                <w:color w:val="222222"/>
+                <w:sz w:val="21"/>
+                <w:szCs w:val="21"/>
+              </w:rPr>
+            </w:pPr>
+            <w:r>
+              <w:rPr>
+                <w:rFonts w:ascii="Arial" w:hAnsi="Arial" w:cs="Arial"/>
+                <w:color w:val="222222"/>
+                <w:sz w:val="21"/>
+                <w:szCs w:val="21"/>
+              </w:rPr>
+              <w:t>Servicios de Alquiler</w:t>
+            </w:r>
+          </w:p>
+        </w:tc>
+        <w:tc>
+          <w:tcPr>
+            <w:tcW w:w="1559" w:type="dxa"/>
+          </w:tcPr>
+          <w:p>
+            <w:pPr>
+              <w:pStyle w:val="NormalWeb"/>
+              <w:spacing w:before="120" w:beforeAutospacing="0" w:after="120" w:afterAutospacing="0"/>
+              <w:rPr>
+                <w:rFonts w:ascii="Arial" w:hAnsi="Arial" w:cs="Arial"/>
+                <w:color w:val="222222"/>
+                <w:sz w:val="21"/>
+                <w:szCs w:val="21"/>
+              </w:rPr>
+            </w:pPr>
+            <w:r>
+              <w:rPr>
+                <w:rFonts w:ascii="Arial" w:hAnsi="Arial" w:cs="Arial"/>
+                <w:color w:val="222222"/>
+                <w:sz w:val="21"/>
+                <w:szCs w:val="21"/>
+              </w:rPr>
+              <w:t>SI</w:t>
+            </w:r>
+          </w:p>
+        </w:tc>
+        <w:tc>
+          <w:tcPr>
+            <w:tcW w:w="1560" w:type="dxa"/>
+          </w:tcPr>
+          <w:p>
+            <w:pPr>
+              <w:pStyle w:val="NormalWeb"/>
+              <w:spacing w:before="120" w:beforeAutospacing="0" w:after="120" w:afterAutospacing="0"/>
+              <w:rPr>
+                <w:rFonts w:ascii="Arial" w:hAnsi="Arial" w:cs="Arial"/>
+                <w:color w:val="222222"/>
+                <w:sz w:val="21"/>
+                <w:szCs w:val="21"/>
+              </w:rPr>
+            </w:pPr>
+            <w:r>
+              <w:rPr>
+                <w:rFonts w:ascii="Arial" w:hAnsi="Arial" w:cs="Arial"/>
+                <w:color w:val="222222"/>
+                <w:sz w:val="21"/>
+                <w:szCs w:val="21"/>
+              </w:rPr>
+              <w:t>NO</w:t>
+            </w:r>
+          </w:p>
+        </w:tc>
+        <w:tc>
+          <w:tcPr>
+            <w:tcW w:w="1559" w:type="dxa"/>
+          </w:tcPr>
+          <w:p>
+            <w:pPr>
+              <w:pStyle w:val="NormalWeb"/>
+              <w:spacing w:before="120" w:beforeAutospacing="0" w:after="120" w:afterAutospacing="0"/>
+              <w:rPr>
+                <w:rFonts w:ascii="Arial" w:hAnsi="Arial" w:cs="Arial"/>
+                <w:color w:val="222222"/>
+                <w:sz w:val="21"/>
+                <w:szCs w:val="21"/>
+              </w:rPr>
+            </w:pPr>
+            <w:r>
+              <w:rPr>
+                <w:rFonts w:ascii="Arial" w:hAnsi="Arial" w:cs="Arial"/>
+                <w:color w:val="222222"/>
+                <w:sz w:val="21"/>
+                <w:szCs w:val="21"/>
+              </w:rPr>
+              <w:t>SI</w:t>
+            </w:r>
+          </w:p>
+        </w:tc>
+        <w:tc>
+          <w:tcPr>
+            <w:tcW w:w="1411" w:type="dxa"/>
+          </w:tcPr>
+          <w:p>
+            <w:pPr>
+              <w:pStyle w:val="NormalWeb"/>
+              <w:spacing w:before="120" w:beforeAutospacing="0" w:after="120" w:afterAutospacing="0"/>
+              <w:rPr>
+                <w:rFonts w:ascii="Arial" w:hAnsi="Arial" w:cs="Arial"/>
+                <w:color w:val="222222"/>
+                <w:sz w:val="21"/>
+                <w:szCs w:val="21"/>
+              </w:rPr>
+            </w:pPr>
+            <w:r>
+              <w:rPr>
+                <w:rFonts w:ascii="Arial" w:hAnsi="Arial" w:cs="Arial"/>
+                <w:color w:val="222222"/>
+                <w:sz w:val="21"/>
+                <w:szCs w:val="21"/>
+              </w:rPr>
+              <w:t>Solo menaje</w:t>
             </w:r>
           </w:p>
         </w:tc>
@@ -3617,8 +3673,6 @@
           <w:lang w:eastAsia="es-PE"/>
         </w:rPr>
       </w:pPr>
-      <w:bookmarkStart w:id="0" w:name="_GoBack"/>
-      <w:bookmarkEnd w:id="0"/>
     </w:p>
     <w:sectPr>
       <w:pgSz w:w="11906" w:h="16838"/>

--- a/assets/docs/catering.docx
+++ b/assets/docs/catering.docx
@@ -2577,6 +2577,822 @@
             </w:r>
           </w:p>
         </w:tc>
+      </w:tr>
+      <w:tr>
+        <w:tc>
+          <w:tcPr>
+            <w:tcW w:w="2405" w:type="dxa"/>
+          </w:tcPr>
+          <w:p>
+            <w:pPr>
+              <w:pStyle w:val="NormalWeb"/>
+              <w:spacing w:before="120" w:beforeAutospacing="0" w:after="120" w:afterAutospacing="0"/>
+              <w:rPr>
+                <w:rFonts w:ascii="Arial" w:hAnsi="Arial" w:cs="Arial"/>
+                <w:color w:val="222222"/>
+                <w:sz w:val="21"/>
+                <w:szCs w:val="21"/>
+              </w:rPr>
+            </w:pPr>
+            <w:r>
+              <w:rPr>
+                <w:rFonts w:ascii="Arial" w:hAnsi="Arial" w:cs="Arial"/>
+                <w:color w:val="222222"/>
+                <w:sz w:val="21"/>
+                <w:szCs w:val="21"/>
+              </w:rPr>
+              <w:t>Buffet Criollo</w:t>
+            </w:r>
+          </w:p>
+        </w:tc>
+        <w:tc>
+          <w:tcPr>
+            <w:tcW w:w="1559" w:type="dxa"/>
+          </w:tcPr>
+          <w:p>
+            <w:pPr>
+              <w:pStyle w:val="NormalWeb"/>
+              <w:spacing w:before="120" w:beforeAutospacing="0" w:after="120" w:afterAutospacing="0"/>
+              <w:rPr>
+                <w:rFonts w:ascii="Arial" w:hAnsi="Arial" w:cs="Arial"/>
+                <w:color w:val="222222"/>
+                <w:sz w:val="21"/>
+                <w:szCs w:val="21"/>
+              </w:rPr>
+            </w:pPr>
+            <w:r>
+              <w:rPr>
+                <w:rFonts w:ascii="Arial" w:hAnsi="Arial" w:cs="Arial"/>
+                <w:color w:val="222222"/>
+                <w:sz w:val="21"/>
+                <w:szCs w:val="21"/>
+              </w:rPr>
+              <w:t>SI</w:t>
+            </w:r>
+          </w:p>
+        </w:tc>
+        <w:tc>
+          <w:tcPr>
+            <w:tcW w:w="1560" w:type="dxa"/>
+          </w:tcPr>
+          <w:p>
+            <w:pPr>
+              <w:pStyle w:val="NormalWeb"/>
+              <w:spacing w:before="120" w:beforeAutospacing="0" w:after="120" w:afterAutospacing="0"/>
+              <w:rPr>
+                <w:rFonts w:ascii="Arial" w:hAnsi="Arial" w:cs="Arial"/>
+                <w:color w:val="222222"/>
+                <w:sz w:val="21"/>
+                <w:szCs w:val="21"/>
+              </w:rPr>
+            </w:pPr>
+            <w:r>
+              <w:rPr>
+                <w:rFonts w:ascii="Arial" w:hAnsi="Arial" w:cs="Arial"/>
+                <w:color w:val="222222"/>
+                <w:sz w:val="21"/>
+                <w:szCs w:val="21"/>
+              </w:rPr>
+              <w:t>SI</w:t>
+            </w:r>
+          </w:p>
+        </w:tc>
+        <w:tc>
+          <w:tcPr>
+            <w:tcW w:w="1559" w:type="dxa"/>
+          </w:tcPr>
+          <w:p>
+            <w:pPr>
+              <w:pStyle w:val="NormalWeb"/>
+              <w:spacing w:before="120" w:beforeAutospacing="0" w:after="120" w:afterAutospacing="0"/>
+              <w:rPr>
+                <w:rFonts w:ascii="Arial" w:hAnsi="Arial" w:cs="Arial"/>
+                <w:color w:val="222222"/>
+                <w:sz w:val="21"/>
+                <w:szCs w:val="21"/>
+              </w:rPr>
+            </w:pPr>
+            <w:r>
+              <w:rPr>
+                <w:rFonts w:ascii="Arial" w:hAnsi="Arial" w:cs="Arial"/>
+                <w:color w:val="222222"/>
+                <w:sz w:val="21"/>
+                <w:szCs w:val="21"/>
+              </w:rPr>
+              <w:t>SI</w:t>
+            </w:r>
+          </w:p>
+        </w:tc>
+        <w:tc>
+          <w:tcPr>
+            <w:tcW w:w="1411" w:type="dxa"/>
+          </w:tcPr>
+          <w:p>
+            <w:pPr>
+              <w:pStyle w:val="NormalWeb"/>
+              <w:spacing w:before="120" w:beforeAutospacing="0" w:after="120" w:afterAutospacing="0"/>
+              <w:rPr>
+                <w:rFonts w:ascii="Arial" w:hAnsi="Arial" w:cs="Arial"/>
+                <w:color w:val="222222"/>
+                <w:sz w:val="21"/>
+                <w:szCs w:val="21"/>
+              </w:rPr>
+            </w:pPr>
+            <w:r>
+              <w:rPr>
+                <w:rFonts w:ascii="Arial" w:hAnsi="Arial" w:cs="Arial"/>
+                <w:color w:val="222222"/>
+                <w:sz w:val="21"/>
+                <w:szCs w:val="21"/>
+              </w:rPr>
+              <w:t>SI</w:t>
+            </w:r>
+          </w:p>
+        </w:tc>
+      </w:tr>
+      <w:tr>
+        <w:tc>
+          <w:tcPr>
+            <w:tcW w:w="2405" w:type="dxa"/>
+          </w:tcPr>
+          <w:p>
+            <w:pPr>
+              <w:pStyle w:val="NormalWeb"/>
+              <w:spacing w:before="120" w:beforeAutospacing="0" w:after="120" w:afterAutospacing="0"/>
+              <w:rPr>
+                <w:rFonts w:ascii="Arial" w:hAnsi="Arial" w:cs="Arial"/>
+                <w:color w:val="222222"/>
+                <w:sz w:val="21"/>
+                <w:szCs w:val="21"/>
+              </w:rPr>
+            </w:pPr>
+            <w:r>
+              <w:rPr>
+                <w:rFonts w:ascii="Arial" w:hAnsi="Arial" w:cs="Arial"/>
+                <w:color w:val="222222"/>
+                <w:sz w:val="21"/>
+                <w:szCs w:val="21"/>
+              </w:rPr>
+              <w:t>Buffet andino</w:t>
+            </w:r>
+          </w:p>
+        </w:tc>
+        <w:tc>
+          <w:tcPr>
+            <w:tcW w:w="1559" w:type="dxa"/>
+          </w:tcPr>
+          <w:p>
+            <w:pPr>
+              <w:pStyle w:val="NormalWeb"/>
+              <w:spacing w:before="120" w:beforeAutospacing="0" w:after="120" w:afterAutospacing="0"/>
+              <w:rPr>
+                <w:rFonts w:ascii="Arial" w:hAnsi="Arial" w:cs="Arial"/>
+                <w:color w:val="222222"/>
+                <w:sz w:val="21"/>
+                <w:szCs w:val="21"/>
+              </w:rPr>
+            </w:pPr>
+            <w:r>
+              <w:rPr>
+                <w:rFonts w:ascii="Arial" w:hAnsi="Arial" w:cs="Arial"/>
+                <w:color w:val="222222"/>
+                <w:sz w:val="21"/>
+                <w:szCs w:val="21"/>
+              </w:rPr>
+              <w:t>NO</w:t>
+            </w:r>
+          </w:p>
+        </w:tc>
+        <w:tc>
+          <w:tcPr>
+            <w:tcW w:w="1560" w:type="dxa"/>
+          </w:tcPr>
+          <w:p>
+            <w:pPr>
+              <w:pStyle w:val="NormalWeb"/>
+              <w:spacing w:before="120" w:beforeAutospacing="0" w:after="120" w:afterAutospacing="0"/>
+              <w:rPr>
+                <w:rFonts w:ascii="Arial" w:hAnsi="Arial" w:cs="Arial"/>
+                <w:color w:val="222222"/>
+                <w:sz w:val="21"/>
+                <w:szCs w:val="21"/>
+              </w:rPr>
+            </w:pPr>
+            <w:r>
+              <w:rPr>
+                <w:rFonts w:ascii="Arial" w:hAnsi="Arial" w:cs="Arial"/>
+                <w:color w:val="222222"/>
+                <w:sz w:val="21"/>
+                <w:szCs w:val="21"/>
+              </w:rPr>
+              <w:t>NO</w:t>
+            </w:r>
+          </w:p>
+        </w:tc>
+        <w:tc>
+          <w:tcPr>
+            <w:tcW w:w="1559" w:type="dxa"/>
+          </w:tcPr>
+          <w:p>
+            <w:pPr>
+              <w:pStyle w:val="NormalWeb"/>
+              <w:spacing w:before="120" w:beforeAutospacing="0" w:after="120" w:afterAutospacing="0"/>
+              <w:rPr>
+                <w:rFonts w:ascii="Arial" w:hAnsi="Arial" w:cs="Arial"/>
+                <w:color w:val="222222"/>
+                <w:sz w:val="21"/>
+                <w:szCs w:val="21"/>
+              </w:rPr>
+            </w:pPr>
+            <w:r>
+              <w:rPr>
+                <w:rFonts w:ascii="Arial" w:hAnsi="Arial" w:cs="Arial"/>
+                <w:color w:val="222222"/>
+                <w:sz w:val="21"/>
+                <w:szCs w:val="21"/>
+              </w:rPr>
+              <w:t>NO</w:t>
+            </w:r>
+          </w:p>
+        </w:tc>
+        <w:tc>
+          <w:tcPr>
+            <w:tcW w:w="1411" w:type="dxa"/>
+          </w:tcPr>
+          <w:p>
+            <w:pPr>
+              <w:pStyle w:val="NormalWeb"/>
+              <w:spacing w:before="120" w:beforeAutospacing="0" w:after="120" w:afterAutospacing="0"/>
+              <w:rPr>
+                <w:rFonts w:ascii="Arial" w:hAnsi="Arial" w:cs="Arial"/>
+                <w:color w:val="222222"/>
+                <w:sz w:val="21"/>
+                <w:szCs w:val="21"/>
+              </w:rPr>
+            </w:pPr>
+            <w:r>
+              <w:rPr>
+                <w:rFonts w:ascii="Arial" w:hAnsi="Arial" w:cs="Arial"/>
+                <w:color w:val="222222"/>
+                <w:sz w:val="21"/>
+                <w:szCs w:val="21"/>
+              </w:rPr>
+              <w:t>SI</w:t>
+            </w:r>
+          </w:p>
+        </w:tc>
+      </w:tr>
+      <w:tr>
+        <w:tc>
+          <w:tcPr>
+            <w:tcW w:w="2405" w:type="dxa"/>
+          </w:tcPr>
+          <w:p>
+            <w:pPr>
+              <w:pStyle w:val="NormalWeb"/>
+              <w:spacing w:before="120" w:beforeAutospacing="0" w:after="120" w:afterAutospacing="0"/>
+              <w:rPr>
+                <w:rFonts w:ascii="Arial" w:hAnsi="Arial" w:cs="Arial"/>
+                <w:color w:val="222222"/>
+                <w:sz w:val="21"/>
+                <w:szCs w:val="21"/>
+              </w:rPr>
+            </w:pPr>
+            <w:r>
+              <w:rPr>
+                <w:rFonts w:ascii="Arial" w:hAnsi="Arial" w:cs="Arial"/>
+                <w:color w:val="222222"/>
+                <w:sz w:val="21"/>
+                <w:szCs w:val="21"/>
+              </w:rPr>
+              <w:t>Buffet Internacional</w:t>
+            </w:r>
+          </w:p>
+        </w:tc>
+        <w:tc>
+          <w:tcPr>
+            <w:tcW w:w="1559" w:type="dxa"/>
+          </w:tcPr>
+          <w:p>
+            <w:pPr>
+              <w:pStyle w:val="NormalWeb"/>
+              <w:spacing w:before="120" w:beforeAutospacing="0" w:after="120" w:afterAutospacing="0"/>
+              <w:rPr>
+                <w:rFonts w:ascii="Arial" w:hAnsi="Arial" w:cs="Arial"/>
+                <w:color w:val="222222"/>
+                <w:sz w:val="21"/>
+                <w:szCs w:val="21"/>
+              </w:rPr>
+            </w:pPr>
+            <w:r>
+              <w:rPr>
+                <w:rFonts w:ascii="Arial" w:hAnsi="Arial" w:cs="Arial"/>
+                <w:color w:val="222222"/>
+                <w:sz w:val="21"/>
+                <w:szCs w:val="21"/>
+              </w:rPr>
+              <w:t>SI</w:t>
+            </w:r>
+          </w:p>
+        </w:tc>
+        <w:tc>
+          <w:tcPr>
+            <w:tcW w:w="1560" w:type="dxa"/>
+          </w:tcPr>
+          <w:p>
+            <w:pPr>
+              <w:pStyle w:val="NormalWeb"/>
+              <w:spacing w:before="120" w:beforeAutospacing="0" w:after="120" w:afterAutospacing="0"/>
+              <w:rPr>
+                <w:rFonts w:ascii="Arial" w:hAnsi="Arial" w:cs="Arial"/>
+                <w:color w:val="222222"/>
+                <w:sz w:val="21"/>
+                <w:szCs w:val="21"/>
+              </w:rPr>
+            </w:pPr>
+            <w:r>
+              <w:rPr>
+                <w:rFonts w:ascii="Arial" w:hAnsi="Arial" w:cs="Arial"/>
+                <w:color w:val="222222"/>
+                <w:sz w:val="21"/>
+                <w:szCs w:val="21"/>
+              </w:rPr>
+              <w:t>NO</w:t>
+            </w:r>
+          </w:p>
+        </w:tc>
+        <w:tc>
+          <w:tcPr>
+            <w:tcW w:w="1559" w:type="dxa"/>
+          </w:tcPr>
+          <w:p>
+            <w:pPr>
+              <w:pStyle w:val="NormalWeb"/>
+              <w:spacing w:before="120" w:beforeAutospacing="0" w:after="120" w:afterAutospacing="0"/>
+              <w:rPr>
+                <w:rFonts w:ascii="Arial" w:hAnsi="Arial" w:cs="Arial"/>
+                <w:color w:val="222222"/>
+                <w:sz w:val="21"/>
+                <w:szCs w:val="21"/>
+              </w:rPr>
+            </w:pPr>
+            <w:r>
+              <w:rPr>
+                <w:rFonts w:ascii="Arial" w:hAnsi="Arial" w:cs="Arial"/>
+                <w:color w:val="222222"/>
+                <w:sz w:val="21"/>
+                <w:szCs w:val="21"/>
+              </w:rPr>
+              <w:t>NO</w:t>
+            </w:r>
+          </w:p>
+        </w:tc>
+        <w:tc>
+          <w:tcPr>
+            <w:tcW w:w="1411" w:type="dxa"/>
+          </w:tcPr>
+          <w:p>
+            <w:pPr>
+              <w:pStyle w:val="NormalWeb"/>
+              <w:spacing w:before="120" w:beforeAutospacing="0" w:after="120" w:afterAutospacing="0"/>
+              <w:rPr>
+                <w:rFonts w:ascii="Arial" w:hAnsi="Arial" w:cs="Arial"/>
+                <w:color w:val="222222"/>
+                <w:sz w:val="21"/>
+                <w:szCs w:val="21"/>
+              </w:rPr>
+            </w:pPr>
+            <w:r>
+              <w:rPr>
+                <w:rFonts w:ascii="Arial" w:hAnsi="Arial" w:cs="Arial"/>
+                <w:color w:val="222222"/>
+                <w:sz w:val="21"/>
+                <w:szCs w:val="21"/>
+              </w:rPr>
+              <w:t>NO</w:t>
+            </w:r>
+          </w:p>
+        </w:tc>
+      </w:tr>
+      <w:tr>
+        <w:tc>
+          <w:tcPr>
+            <w:tcW w:w="2405" w:type="dxa"/>
+          </w:tcPr>
+          <w:p>
+            <w:pPr>
+              <w:pStyle w:val="NormalWeb"/>
+              <w:spacing w:before="120" w:beforeAutospacing="0" w:after="120" w:afterAutospacing="0"/>
+              <w:rPr>
+                <w:rFonts w:ascii="Arial" w:hAnsi="Arial" w:cs="Arial"/>
+                <w:color w:val="222222"/>
+                <w:sz w:val="21"/>
+                <w:szCs w:val="21"/>
+              </w:rPr>
+            </w:pPr>
+            <w:proofErr w:type="spellStart"/>
+            <w:r>
+              <w:rPr>
+                <w:rFonts w:ascii="Arial" w:hAnsi="Arial" w:cs="Arial"/>
+                <w:color w:val="222222"/>
+                <w:sz w:val="21"/>
+                <w:szCs w:val="21"/>
+              </w:rPr>
+              <w:t>Cocktail</w:t>
+            </w:r>
+            <w:proofErr w:type="spellEnd"/>
+          </w:p>
+        </w:tc>
+        <w:tc>
+          <w:tcPr>
+            <w:tcW w:w="1559" w:type="dxa"/>
+          </w:tcPr>
+          <w:p>
+            <w:pPr>
+              <w:pStyle w:val="NormalWeb"/>
+              <w:spacing w:before="120" w:beforeAutospacing="0" w:after="120" w:afterAutospacing="0"/>
+              <w:rPr>
+                <w:rFonts w:ascii="Arial" w:hAnsi="Arial" w:cs="Arial"/>
+                <w:color w:val="222222"/>
+                <w:sz w:val="21"/>
+                <w:szCs w:val="21"/>
+              </w:rPr>
+            </w:pPr>
+            <w:r>
+              <w:rPr>
+                <w:rFonts w:ascii="Arial" w:hAnsi="Arial" w:cs="Arial"/>
+                <w:color w:val="222222"/>
+                <w:sz w:val="21"/>
+                <w:szCs w:val="21"/>
+              </w:rPr>
+              <w:t>SI</w:t>
+            </w:r>
+          </w:p>
+        </w:tc>
+        <w:tc>
+          <w:tcPr>
+            <w:tcW w:w="1560" w:type="dxa"/>
+          </w:tcPr>
+          <w:p>
+            <w:pPr>
+              <w:pStyle w:val="NormalWeb"/>
+              <w:spacing w:before="120" w:beforeAutospacing="0" w:after="120" w:afterAutospacing="0"/>
+              <w:rPr>
+                <w:rFonts w:ascii="Arial" w:hAnsi="Arial" w:cs="Arial"/>
+                <w:color w:val="222222"/>
+                <w:sz w:val="21"/>
+                <w:szCs w:val="21"/>
+              </w:rPr>
+            </w:pPr>
+            <w:r>
+              <w:rPr>
+                <w:rFonts w:ascii="Arial" w:hAnsi="Arial" w:cs="Arial"/>
+                <w:color w:val="222222"/>
+                <w:sz w:val="21"/>
+                <w:szCs w:val="21"/>
+              </w:rPr>
+              <w:t>NO</w:t>
+            </w:r>
+          </w:p>
+        </w:tc>
+        <w:tc>
+          <w:tcPr>
+            <w:tcW w:w="1559" w:type="dxa"/>
+          </w:tcPr>
+          <w:p>
+            <w:pPr>
+              <w:pStyle w:val="NormalWeb"/>
+              <w:spacing w:before="120" w:beforeAutospacing="0" w:after="120" w:afterAutospacing="0"/>
+              <w:rPr>
+                <w:rFonts w:ascii="Arial" w:hAnsi="Arial" w:cs="Arial"/>
+                <w:color w:val="222222"/>
+                <w:sz w:val="21"/>
+                <w:szCs w:val="21"/>
+              </w:rPr>
+            </w:pPr>
+            <w:r>
+              <w:rPr>
+                <w:rFonts w:ascii="Arial" w:hAnsi="Arial" w:cs="Arial"/>
+                <w:color w:val="222222"/>
+                <w:sz w:val="21"/>
+                <w:szCs w:val="21"/>
+              </w:rPr>
+              <w:t>NO</w:t>
+            </w:r>
+          </w:p>
+        </w:tc>
+        <w:tc>
+          <w:tcPr>
+            <w:tcW w:w="1411" w:type="dxa"/>
+          </w:tcPr>
+          <w:p>
+            <w:pPr>
+              <w:pStyle w:val="NormalWeb"/>
+              <w:spacing w:before="120" w:beforeAutospacing="0" w:after="120" w:afterAutospacing="0"/>
+              <w:rPr>
+                <w:rFonts w:ascii="Arial" w:hAnsi="Arial" w:cs="Arial"/>
+                <w:color w:val="222222"/>
+                <w:sz w:val="21"/>
+                <w:szCs w:val="21"/>
+              </w:rPr>
+            </w:pPr>
+            <w:r>
+              <w:rPr>
+                <w:rFonts w:ascii="Arial" w:hAnsi="Arial" w:cs="Arial"/>
+                <w:color w:val="222222"/>
+                <w:sz w:val="21"/>
+                <w:szCs w:val="21"/>
+              </w:rPr>
+              <w:t>NO</w:t>
+            </w:r>
+          </w:p>
+        </w:tc>
+      </w:tr>
+      <w:tr>
+        <w:tc>
+          <w:tcPr>
+            <w:tcW w:w="2405" w:type="dxa"/>
+          </w:tcPr>
+          <w:p>
+            <w:pPr>
+              <w:pStyle w:val="NormalWeb"/>
+              <w:spacing w:before="120" w:beforeAutospacing="0" w:after="120" w:afterAutospacing="0"/>
+              <w:rPr>
+                <w:rFonts w:ascii="Arial" w:hAnsi="Arial" w:cs="Arial"/>
+                <w:color w:val="222222"/>
+                <w:sz w:val="21"/>
+                <w:szCs w:val="21"/>
+              </w:rPr>
+            </w:pPr>
+            <w:proofErr w:type="spellStart"/>
+            <w:r>
+              <w:rPr>
+                <w:rFonts w:ascii="Arial" w:hAnsi="Arial" w:cs="Arial"/>
+                <w:color w:val="222222"/>
+                <w:sz w:val="21"/>
+                <w:szCs w:val="21"/>
+              </w:rPr>
+              <w:t>Coffe</w:t>
+            </w:r>
+            <w:proofErr w:type="spellEnd"/>
+            <w:r>
+              <w:rPr>
+                <w:rFonts w:ascii="Arial" w:hAnsi="Arial" w:cs="Arial"/>
+                <w:color w:val="222222"/>
+                <w:sz w:val="21"/>
+                <w:szCs w:val="21"/>
+              </w:rPr>
+              <w:t xml:space="preserve"> </w:t>
+            </w:r>
+            <w:proofErr w:type="spellStart"/>
+            <w:r>
+              <w:rPr>
+                <w:rFonts w:ascii="Arial" w:hAnsi="Arial" w:cs="Arial"/>
+                <w:color w:val="222222"/>
+                <w:sz w:val="21"/>
+                <w:szCs w:val="21"/>
+              </w:rPr>
+              <w:t>Brake</w:t>
+            </w:r>
+            <w:proofErr w:type="spellEnd"/>
+          </w:p>
+        </w:tc>
+        <w:tc>
+          <w:tcPr>
+            <w:tcW w:w="1559" w:type="dxa"/>
+          </w:tcPr>
+          <w:p>
+            <w:pPr>
+              <w:pStyle w:val="NormalWeb"/>
+              <w:spacing w:before="120" w:beforeAutospacing="0" w:after="120" w:afterAutospacing="0"/>
+              <w:rPr>
+                <w:rFonts w:ascii="Arial" w:hAnsi="Arial" w:cs="Arial"/>
+                <w:color w:val="222222"/>
+                <w:sz w:val="21"/>
+                <w:szCs w:val="21"/>
+              </w:rPr>
+            </w:pPr>
+            <w:r>
+              <w:rPr>
+                <w:rFonts w:ascii="Arial" w:hAnsi="Arial" w:cs="Arial"/>
+                <w:color w:val="222222"/>
+                <w:sz w:val="21"/>
+                <w:szCs w:val="21"/>
+              </w:rPr>
+              <w:t>SI</w:t>
+            </w:r>
+          </w:p>
+        </w:tc>
+        <w:tc>
+          <w:tcPr>
+            <w:tcW w:w="1560" w:type="dxa"/>
+          </w:tcPr>
+          <w:p>
+            <w:pPr>
+              <w:pStyle w:val="NormalWeb"/>
+              <w:spacing w:before="120" w:beforeAutospacing="0" w:after="120" w:afterAutospacing="0"/>
+              <w:rPr>
+                <w:rFonts w:ascii="Arial" w:hAnsi="Arial" w:cs="Arial"/>
+                <w:color w:val="222222"/>
+                <w:sz w:val="21"/>
+                <w:szCs w:val="21"/>
+              </w:rPr>
+            </w:pPr>
+            <w:r>
+              <w:rPr>
+                <w:rFonts w:ascii="Arial" w:hAnsi="Arial" w:cs="Arial"/>
+                <w:color w:val="222222"/>
+                <w:sz w:val="21"/>
+                <w:szCs w:val="21"/>
+              </w:rPr>
+              <w:t>SI</w:t>
+            </w:r>
+          </w:p>
+        </w:tc>
+        <w:tc>
+          <w:tcPr>
+            <w:tcW w:w="1559" w:type="dxa"/>
+          </w:tcPr>
+          <w:p>
+            <w:pPr>
+              <w:pStyle w:val="NormalWeb"/>
+              <w:spacing w:before="120" w:beforeAutospacing="0" w:after="120" w:afterAutospacing="0"/>
+              <w:rPr>
+                <w:rFonts w:ascii="Arial" w:hAnsi="Arial" w:cs="Arial"/>
+                <w:color w:val="222222"/>
+                <w:sz w:val="21"/>
+                <w:szCs w:val="21"/>
+              </w:rPr>
+            </w:pPr>
+            <w:r>
+              <w:rPr>
+                <w:rFonts w:ascii="Arial" w:hAnsi="Arial" w:cs="Arial"/>
+                <w:color w:val="222222"/>
+                <w:sz w:val="21"/>
+                <w:szCs w:val="21"/>
+              </w:rPr>
+              <w:t>SI</w:t>
+            </w:r>
+          </w:p>
+        </w:tc>
+        <w:tc>
+          <w:tcPr>
+            <w:tcW w:w="1411" w:type="dxa"/>
+          </w:tcPr>
+          <w:p>
+            <w:pPr>
+              <w:pStyle w:val="NormalWeb"/>
+              <w:spacing w:before="120" w:beforeAutospacing="0" w:after="120" w:afterAutospacing="0"/>
+              <w:rPr>
+                <w:rFonts w:ascii="Arial" w:hAnsi="Arial" w:cs="Arial"/>
+                <w:color w:val="222222"/>
+                <w:sz w:val="21"/>
+                <w:szCs w:val="21"/>
+              </w:rPr>
+            </w:pPr>
+            <w:r>
+              <w:rPr>
+                <w:rFonts w:ascii="Arial" w:hAnsi="Arial" w:cs="Arial"/>
+                <w:color w:val="222222"/>
+                <w:sz w:val="21"/>
+                <w:szCs w:val="21"/>
+              </w:rPr>
+              <w:t>SI</w:t>
+            </w:r>
+          </w:p>
+        </w:tc>
+      </w:tr>
+      <w:tr>
+        <w:tc>
+          <w:tcPr>
+            <w:tcW w:w="2405" w:type="dxa"/>
+          </w:tcPr>
+          <w:p>
+            <w:pPr>
+              <w:pStyle w:val="NormalWeb"/>
+              <w:spacing w:before="120" w:beforeAutospacing="0" w:after="120" w:afterAutospacing="0"/>
+              <w:rPr>
+                <w:rFonts w:ascii="Arial" w:hAnsi="Arial" w:cs="Arial"/>
+                <w:color w:val="222222"/>
+                <w:sz w:val="21"/>
+                <w:szCs w:val="21"/>
+              </w:rPr>
+            </w:pPr>
+            <w:r>
+              <w:rPr>
+                <w:rFonts w:ascii="Arial" w:hAnsi="Arial" w:cs="Arial"/>
+                <w:color w:val="222222"/>
+                <w:sz w:val="21"/>
+                <w:szCs w:val="21"/>
+              </w:rPr>
+              <w:t>Desayunos</w:t>
+            </w:r>
+          </w:p>
+        </w:tc>
+        <w:tc>
+          <w:tcPr>
+            <w:tcW w:w="1559" w:type="dxa"/>
+          </w:tcPr>
+          <w:p>
+            <w:pPr>
+              <w:pStyle w:val="NormalWeb"/>
+              <w:spacing w:before="120" w:beforeAutospacing="0" w:after="120" w:afterAutospacing="0"/>
+              <w:rPr>
+                <w:rFonts w:ascii="Arial" w:hAnsi="Arial" w:cs="Arial"/>
+                <w:color w:val="222222"/>
+                <w:sz w:val="21"/>
+                <w:szCs w:val="21"/>
+              </w:rPr>
+            </w:pPr>
+            <w:r>
+              <w:rPr>
+                <w:rFonts w:ascii="Arial" w:hAnsi="Arial" w:cs="Arial"/>
+                <w:color w:val="222222"/>
+                <w:sz w:val="21"/>
+                <w:szCs w:val="21"/>
+              </w:rPr>
+              <w:t>SI</w:t>
+            </w:r>
+          </w:p>
+        </w:tc>
+        <w:tc>
+          <w:tcPr>
+            <w:tcW w:w="1560" w:type="dxa"/>
+          </w:tcPr>
+          <w:p>
+            <w:pPr>
+              <w:pStyle w:val="NormalWeb"/>
+              <w:spacing w:before="120" w:beforeAutospacing="0" w:after="120" w:afterAutospacing="0"/>
+              <w:rPr>
+                <w:rFonts w:ascii="Arial" w:hAnsi="Arial" w:cs="Arial"/>
+                <w:color w:val="222222"/>
+                <w:sz w:val="21"/>
+                <w:szCs w:val="21"/>
+              </w:rPr>
+            </w:pPr>
+            <w:r>
+              <w:rPr>
+                <w:rFonts w:ascii="Arial" w:hAnsi="Arial" w:cs="Arial"/>
+                <w:color w:val="222222"/>
+                <w:sz w:val="21"/>
+                <w:szCs w:val="21"/>
+              </w:rPr>
+              <w:t>SI</w:t>
+            </w:r>
+          </w:p>
+        </w:tc>
+        <w:tc>
+          <w:tcPr>
+            <w:tcW w:w="1559" w:type="dxa"/>
+          </w:tcPr>
+          <w:p>
+            <w:pPr>
+              <w:pStyle w:val="NormalWeb"/>
+              <w:spacing w:before="120" w:beforeAutospacing="0" w:after="120" w:afterAutospacing="0"/>
+              <w:rPr>
+                <w:rFonts w:ascii="Arial" w:hAnsi="Arial" w:cs="Arial"/>
+                <w:color w:val="222222"/>
+                <w:sz w:val="21"/>
+                <w:szCs w:val="21"/>
+              </w:rPr>
+            </w:pPr>
+            <w:r>
+              <w:rPr>
+                <w:rFonts w:ascii="Arial" w:hAnsi="Arial" w:cs="Arial"/>
+                <w:color w:val="222222"/>
+                <w:sz w:val="21"/>
+                <w:szCs w:val="21"/>
+              </w:rPr>
+              <w:t>SI</w:t>
+            </w:r>
+          </w:p>
+        </w:tc>
+        <w:tc>
+          <w:tcPr>
+            <w:tcW w:w="1411" w:type="dxa"/>
+          </w:tcPr>
+          <w:p>
+            <w:pPr>
+              <w:pStyle w:val="NormalWeb"/>
+              <w:spacing w:before="120" w:beforeAutospacing="0" w:after="120" w:afterAutospacing="0"/>
+              <w:rPr>
+                <w:rFonts w:ascii="Arial" w:hAnsi="Arial" w:cs="Arial"/>
+                <w:color w:val="222222"/>
+                <w:sz w:val="21"/>
+                <w:szCs w:val="21"/>
+              </w:rPr>
+            </w:pPr>
+            <w:r>
+              <w:rPr>
+                <w:rFonts w:ascii="Arial" w:hAnsi="Arial" w:cs="Arial"/>
+                <w:color w:val="222222"/>
+                <w:sz w:val="21"/>
+                <w:szCs w:val="21"/>
+              </w:rPr>
+              <w:t>SI</w:t>
+            </w:r>
+          </w:p>
+        </w:tc>
         <w:bookmarkStart w:id="0" w:name="_GoBack"/>
         <w:bookmarkEnd w:id="0"/>
       </w:tr>
@@ -2603,7 +3419,7 @@
                 <w:sz w:val="21"/>
                 <w:szCs w:val="21"/>
               </w:rPr>
-              <w:t>Buffet Criollo</w:t>
+              <w:t>Parrilladas</w:t>
             </w:r>
           </w:p>
         </w:tc>
@@ -2629,38 +3445,38 @@
                 <w:sz w:val="21"/>
                 <w:szCs w:val="21"/>
               </w:rPr>
+              <w:t>NO</w:t>
+            </w:r>
+          </w:p>
+        </w:tc>
+        <w:tc>
+          <w:tcPr>
+            <w:tcW w:w="1560" w:type="dxa"/>
+          </w:tcPr>
+          <w:p>
+            <w:pPr>
+              <w:pStyle w:val="NormalWeb"/>
+              <w:spacing w:before="120" w:beforeAutospacing="0" w:after="120" w:afterAutospacing="0"/>
+              <w:rPr>
+                <w:rFonts w:ascii="Arial" w:hAnsi="Arial" w:cs="Arial"/>
+                <w:color w:val="222222"/>
+                <w:sz w:val="21"/>
+                <w:szCs w:val="21"/>
+              </w:rPr>
+            </w:pPr>
+            <w:r>
+              <w:rPr>
+                <w:rFonts w:ascii="Arial" w:hAnsi="Arial" w:cs="Arial"/>
+                <w:color w:val="222222"/>
+                <w:sz w:val="21"/>
+                <w:szCs w:val="21"/>
+              </w:rPr>
               <w:t>SI</w:t>
             </w:r>
           </w:p>
         </w:tc>
         <w:tc>
           <w:tcPr>
-            <w:tcW w:w="1560" w:type="dxa"/>
-          </w:tcPr>
-          <w:p>
-            <w:pPr>
-              <w:pStyle w:val="NormalWeb"/>
-              <w:spacing w:before="120" w:beforeAutospacing="0" w:after="120" w:afterAutospacing="0"/>
-              <w:rPr>
-                <w:rFonts w:ascii="Arial" w:hAnsi="Arial" w:cs="Arial"/>
-                <w:color w:val="222222"/>
-                <w:sz w:val="21"/>
-                <w:szCs w:val="21"/>
-              </w:rPr>
-            </w:pPr>
-            <w:r>
-              <w:rPr>
-                <w:rFonts w:ascii="Arial" w:hAnsi="Arial" w:cs="Arial"/>
-                <w:color w:val="222222"/>
-                <w:sz w:val="21"/>
-                <w:szCs w:val="21"/>
-              </w:rPr>
-              <w:t>SI</w:t>
-            </w:r>
-          </w:p>
-        </w:tc>
-        <w:tc>
-          <w:tcPr>
             <w:tcW w:w="1559" w:type="dxa"/>
           </w:tcPr>
           <w:p>
@@ -2681,7 +3497,7 @@
                 <w:sz w:val="21"/>
                 <w:szCs w:val="21"/>
               </w:rPr>
-              <w:t>SI</w:t>
+              <w:t>NO</w:t>
             </w:r>
           </w:p>
         </w:tc>
@@ -2735,822 +3551,6 @@
                 <w:sz w:val="21"/>
                 <w:szCs w:val="21"/>
               </w:rPr>
-              <w:t>Buffet andino</w:t>
-            </w:r>
-          </w:p>
-        </w:tc>
-        <w:tc>
-          <w:tcPr>
-            <w:tcW w:w="1559" w:type="dxa"/>
-          </w:tcPr>
-          <w:p>
-            <w:pPr>
-              <w:pStyle w:val="NormalWeb"/>
-              <w:spacing w:before="120" w:beforeAutospacing="0" w:after="120" w:afterAutospacing="0"/>
-              <w:rPr>
-                <w:rFonts w:ascii="Arial" w:hAnsi="Arial" w:cs="Arial"/>
-                <w:color w:val="222222"/>
-                <w:sz w:val="21"/>
-                <w:szCs w:val="21"/>
-              </w:rPr>
-            </w:pPr>
-            <w:r>
-              <w:rPr>
-                <w:rFonts w:ascii="Arial" w:hAnsi="Arial" w:cs="Arial"/>
-                <w:color w:val="222222"/>
-                <w:sz w:val="21"/>
-                <w:szCs w:val="21"/>
-              </w:rPr>
-              <w:t>NO</w:t>
-            </w:r>
-          </w:p>
-        </w:tc>
-        <w:tc>
-          <w:tcPr>
-            <w:tcW w:w="1560" w:type="dxa"/>
-          </w:tcPr>
-          <w:p>
-            <w:pPr>
-              <w:pStyle w:val="NormalWeb"/>
-              <w:spacing w:before="120" w:beforeAutospacing="0" w:after="120" w:afterAutospacing="0"/>
-              <w:rPr>
-                <w:rFonts w:ascii="Arial" w:hAnsi="Arial" w:cs="Arial"/>
-                <w:color w:val="222222"/>
-                <w:sz w:val="21"/>
-                <w:szCs w:val="21"/>
-              </w:rPr>
-            </w:pPr>
-            <w:r>
-              <w:rPr>
-                <w:rFonts w:ascii="Arial" w:hAnsi="Arial" w:cs="Arial"/>
-                <w:color w:val="222222"/>
-                <w:sz w:val="21"/>
-                <w:szCs w:val="21"/>
-              </w:rPr>
-              <w:t>NO</w:t>
-            </w:r>
-          </w:p>
-        </w:tc>
-        <w:tc>
-          <w:tcPr>
-            <w:tcW w:w="1559" w:type="dxa"/>
-          </w:tcPr>
-          <w:p>
-            <w:pPr>
-              <w:pStyle w:val="NormalWeb"/>
-              <w:spacing w:before="120" w:beforeAutospacing="0" w:after="120" w:afterAutospacing="0"/>
-              <w:rPr>
-                <w:rFonts w:ascii="Arial" w:hAnsi="Arial" w:cs="Arial"/>
-                <w:color w:val="222222"/>
-                <w:sz w:val="21"/>
-                <w:szCs w:val="21"/>
-              </w:rPr>
-            </w:pPr>
-            <w:r>
-              <w:rPr>
-                <w:rFonts w:ascii="Arial" w:hAnsi="Arial" w:cs="Arial"/>
-                <w:color w:val="222222"/>
-                <w:sz w:val="21"/>
-                <w:szCs w:val="21"/>
-              </w:rPr>
-              <w:t>NO</w:t>
-            </w:r>
-          </w:p>
-        </w:tc>
-        <w:tc>
-          <w:tcPr>
-            <w:tcW w:w="1411" w:type="dxa"/>
-          </w:tcPr>
-          <w:p>
-            <w:pPr>
-              <w:pStyle w:val="NormalWeb"/>
-              <w:spacing w:before="120" w:beforeAutospacing="0" w:after="120" w:afterAutospacing="0"/>
-              <w:rPr>
-                <w:rFonts w:ascii="Arial" w:hAnsi="Arial" w:cs="Arial"/>
-                <w:color w:val="222222"/>
-                <w:sz w:val="21"/>
-                <w:szCs w:val="21"/>
-              </w:rPr>
-            </w:pPr>
-            <w:r>
-              <w:rPr>
-                <w:rFonts w:ascii="Arial" w:hAnsi="Arial" w:cs="Arial"/>
-                <w:color w:val="222222"/>
-                <w:sz w:val="21"/>
-                <w:szCs w:val="21"/>
-              </w:rPr>
-              <w:t>SI</w:t>
-            </w:r>
-          </w:p>
-        </w:tc>
-      </w:tr>
-      <w:tr>
-        <w:tc>
-          <w:tcPr>
-            <w:tcW w:w="2405" w:type="dxa"/>
-          </w:tcPr>
-          <w:p>
-            <w:pPr>
-              <w:pStyle w:val="NormalWeb"/>
-              <w:spacing w:before="120" w:beforeAutospacing="0" w:after="120" w:afterAutospacing="0"/>
-              <w:rPr>
-                <w:rFonts w:ascii="Arial" w:hAnsi="Arial" w:cs="Arial"/>
-                <w:color w:val="222222"/>
-                <w:sz w:val="21"/>
-                <w:szCs w:val="21"/>
-              </w:rPr>
-            </w:pPr>
-            <w:r>
-              <w:rPr>
-                <w:rFonts w:ascii="Arial" w:hAnsi="Arial" w:cs="Arial"/>
-                <w:color w:val="222222"/>
-                <w:sz w:val="21"/>
-                <w:szCs w:val="21"/>
-              </w:rPr>
-              <w:t>Buffet Internacional</w:t>
-            </w:r>
-          </w:p>
-        </w:tc>
-        <w:tc>
-          <w:tcPr>
-            <w:tcW w:w="1559" w:type="dxa"/>
-          </w:tcPr>
-          <w:p>
-            <w:pPr>
-              <w:pStyle w:val="NormalWeb"/>
-              <w:spacing w:before="120" w:beforeAutospacing="0" w:after="120" w:afterAutospacing="0"/>
-              <w:rPr>
-                <w:rFonts w:ascii="Arial" w:hAnsi="Arial" w:cs="Arial"/>
-                <w:color w:val="222222"/>
-                <w:sz w:val="21"/>
-                <w:szCs w:val="21"/>
-              </w:rPr>
-            </w:pPr>
-            <w:r>
-              <w:rPr>
-                <w:rFonts w:ascii="Arial" w:hAnsi="Arial" w:cs="Arial"/>
-                <w:color w:val="222222"/>
-                <w:sz w:val="21"/>
-                <w:szCs w:val="21"/>
-              </w:rPr>
-              <w:t>SI</w:t>
-            </w:r>
-          </w:p>
-        </w:tc>
-        <w:tc>
-          <w:tcPr>
-            <w:tcW w:w="1560" w:type="dxa"/>
-          </w:tcPr>
-          <w:p>
-            <w:pPr>
-              <w:pStyle w:val="NormalWeb"/>
-              <w:spacing w:before="120" w:beforeAutospacing="0" w:after="120" w:afterAutospacing="0"/>
-              <w:rPr>
-                <w:rFonts w:ascii="Arial" w:hAnsi="Arial" w:cs="Arial"/>
-                <w:color w:val="222222"/>
-                <w:sz w:val="21"/>
-                <w:szCs w:val="21"/>
-              </w:rPr>
-            </w:pPr>
-            <w:r>
-              <w:rPr>
-                <w:rFonts w:ascii="Arial" w:hAnsi="Arial" w:cs="Arial"/>
-                <w:color w:val="222222"/>
-                <w:sz w:val="21"/>
-                <w:szCs w:val="21"/>
-              </w:rPr>
-              <w:t>NO</w:t>
-            </w:r>
-          </w:p>
-        </w:tc>
-        <w:tc>
-          <w:tcPr>
-            <w:tcW w:w="1559" w:type="dxa"/>
-          </w:tcPr>
-          <w:p>
-            <w:pPr>
-              <w:pStyle w:val="NormalWeb"/>
-              <w:spacing w:before="120" w:beforeAutospacing="0" w:after="120" w:afterAutospacing="0"/>
-              <w:rPr>
-                <w:rFonts w:ascii="Arial" w:hAnsi="Arial" w:cs="Arial"/>
-                <w:color w:val="222222"/>
-                <w:sz w:val="21"/>
-                <w:szCs w:val="21"/>
-              </w:rPr>
-            </w:pPr>
-            <w:r>
-              <w:rPr>
-                <w:rFonts w:ascii="Arial" w:hAnsi="Arial" w:cs="Arial"/>
-                <w:color w:val="222222"/>
-                <w:sz w:val="21"/>
-                <w:szCs w:val="21"/>
-              </w:rPr>
-              <w:t>NO</w:t>
-            </w:r>
-          </w:p>
-        </w:tc>
-        <w:tc>
-          <w:tcPr>
-            <w:tcW w:w="1411" w:type="dxa"/>
-          </w:tcPr>
-          <w:p>
-            <w:pPr>
-              <w:pStyle w:val="NormalWeb"/>
-              <w:spacing w:before="120" w:beforeAutospacing="0" w:after="120" w:afterAutospacing="0"/>
-              <w:rPr>
-                <w:rFonts w:ascii="Arial" w:hAnsi="Arial" w:cs="Arial"/>
-                <w:color w:val="222222"/>
-                <w:sz w:val="21"/>
-                <w:szCs w:val="21"/>
-              </w:rPr>
-            </w:pPr>
-            <w:r>
-              <w:rPr>
-                <w:rFonts w:ascii="Arial" w:hAnsi="Arial" w:cs="Arial"/>
-                <w:color w:val="222222"/>
-                <w:sz w:val="21"/>
-                <w:szCs w:val="21"/>
-              </w:rPr>
-              <w:t>NO</w:t>
-            </w:r>
-          </w:p>
-        </w:tc>
-      </w:tr>
-      <w:tr>
-        <w:tc>
-          <w:tcPr>
-            <w:tcW w:w="2405" w:type="dxa"/>
-          </w:tcPr>
-          <w:p>
-            <w:pPr>
-              <w:pStyle w:val="NormalWeb"/>
-              <w:spacing w:before="120" w:beforeAutospacing="0" w:after="120" w:afterAutospacing="0"/>
-              <w:rPr>
-                <w:rFonts w:ascii="Arial" w:hAnsi="Arial" w:cs="Arial"/>
-                <w:color w:val="222222"/>
-                <w:sz w:val="21"/>
-                <w:szCs w:val="21"/>
-              </w:rPr>
-            </w:pPr>
-            <w:proofErr w:type="spellStart"/>
-            <w:r>
-              <w:rPr>
-                <w:rFonts w:ascii="Arial" w:hAnsi="Arial" w:cs="Arial"/>
-                <w:color w:val="222222"/>
-                <w:sz w:val="21"/>
-                <w:szCs w:val="21"/>
-              </w:rPr>
-              <w:t>Cocktail</w:t>
-            </w:r>
-            <w:proofErr w:type="spellEnd"/>
-          </w:p>
-        </w:tc>
-        <w:tc>
-          <w:tcPr>
-            <w:tcW w:w="1559" w:type="dxa"/>
-          </w:tcPr>
-          <w:p>
-            <w:pPr>
-              <w:pStyle w:val="NormalWeb"/>
-              <w:spacing w:before="120" w:beforeAutospacing="0" w:after="120" w:afterAutospacing="0"/>
-              <w:rPr>
-                <w:rFonts w:ascii="Arial" w:hAnsi="Arial" w:cs="Arial"/>
-                <w:color w:val="222222"/>
-                <w:sz w:val="21"/>
-                <w:szCs w:val="21"/>
-              </w:rPr>
-            </w:pPr>
-            <w:r>
-              <w:rPr>
-                <w:rFonts w:ascii="Arial" w:hAnsi="Arial" w:cs="Arial"/>
-                <w:color w:val="222222"/>
-                <w:sz w:val="21"/>
-                <w:szCs w:val="21"/>
-              </w:rPr>
-              <w:t>SI</w:t>
-            </w:r>
-          </w:p>
-        </w:tc>
-        <w:tc>
-          <w:tcPr>
-            <w:tcW w:w="1560" w:type="dxa"/>
-          </w:tcPr>
-          <w:p>
-            <w:pPr>
-              <w:pStyle w:val="NormalWeb"/>
-              <w:spacing w:before="120" w:beforeAutospacing="0" w:after="120" w:afterAutospacing="0"/>
-              <w:rPr>
-                <w:rFonts w:ascii="Arial" w:hAnsi="Arial" w:cs="Arial"/>
-                <w:color w:val="222222"/>
-                <w:sz w:val="21"/>
-                <w:szCs w:val="21"/>
-              </w:rPr>
-            </w:pPr>
-            <w:r>
-              <w:rPr>
-                <w:rFonts w:ascii="Arial" w:hAnsi="Arial" w:cs="Arial"/>
-                <w:color w:val="222222"/>
-                <w:sz w:val="21"/>
-                <w:szCs w:val="21"/>
-              </w:rPr>
-              <w:t>NO</w:t>
-            </w:r>
-          </w:p>
-        </w:tc>
-        <w:tc>
-          <w:tcPr>
-            <w:tcW w:w="1559" w:type="dxa"/>
-          </w:tcPr>
-          <w:p>
-            <w:pPr>
-              <w:pStyle w:val="NormalWeb"/>
-              <w:spacing w:before="120" w:beforeAutospacing="0" w:after="120" w:afterAutospacing="0"/>
-              <w:rPr>
-                <w:rFonts w:ascii="Arial" w:hAnsi="Arial" w:cs="Arial"/>
-                <w:color w:val="222222"/>
-                <w:sz w:val="21"/>
-                <w:szCs w:val="21"/>
-              </w:rPr>
-            </w:pPr>
-            <w:r>
-              <w:rPr>
-                <w:rFonts w:ascii="Arial" w:hAnsi="Arial" w:cs="Arial"/>
-                <w:color w:val="222222"/>
-                <w:sz w:val="21"/>
-                <w:szCs w:val="21"/>
-              </w:rPr>
-              <w:t>NO</w:t>
-            </w:r>
-          </w:p>
-        </w:tc>
-        <w:tc>
-          <w:tcPr>
-            <w:tcW w:w="1411" w:type="dxa"/>
-          </w:tcPr>
-          <w:p>
-            <w:pPr>
-              <w:pStyle w:val="NormalWeb"/>
-              <w:spacing w:before="120" w:beforeAutospacing="0" w:after="120" w:afterAutospacing="0"/>
-              <w:rPr>
-                <w:rFonts w:ascii="Arial" w:hAnsi="Arial" w:cs="Arial"/>
-                <w:color w:val="222222"/>
-                <w:sz w:val="21"/>
-                <w:szCs w:val="21"/>
-              </w:rPr>
-            </w:pPr>
-            <w:r>
-              <w:rPr>
-                <w:rFonts w:ascii="Arial" w:hAnsi="Arial" w:cs="Arial"/>
-                <w:color w:val="222222"/>
-                <w:sz w:val="21"/>
-                <w:szCs w:val="21"/>
-              </w:rPr>
-              <w:t>NO</w:t>
-            </w:r>
-          </w:p>
-        </w:tc>
-      </w:tr>
-      <w:tr>
-        <w:tc>
-          <w:tcPr>
-            <w:tcW w:w="2405" w:type="dxa"/>
-          </w:tcPr>
-          <w:p>
-            <w:pPr>
-              <w:pStyle w:val="NormalWeb"/>
-              <w:spacing w:before="120" w:beforeAutospacing="0" w:after="120" w:afterAutospacing="0"/>
-              <w:rPr>
-                <w:rFonts w:ascii="Arial" w:hAnsi="Arial" w:cs="Arial"/>
-                <w:color w:val="222222"/>
-                <w:sz w:val="21"/>
-                <w:szCs w:val="21"/>
-              </w:rPr>
-            </w:pPr>
-            <w:proofErr w:type="spellStart"/>
-            <w:r>
-              <w:rPr>
-                <w:rFonts w:ascii="Arial" w:hAnsi="Arial" w:cs="Arial"/>
-                <w:color w:val="222222"/>
-                <w:sz w:val="21"/>
-                <w:szCs w:val="21"/>
-              </w:rPr>
-              <w:t>Coffe</w:t>
-            </w:r>
-            <w:proofErr w:type="spellEnd"/>
-            <w:r>
-              <w:rPr>
-                <w:rFonts w:ascii="Arial" w:hAnsi="Arial" w:cs="Arial"/>
-                <w:color w:val="222222"/>
-                <w:sz w:val="21"/>
-                <w:szCs w:val="21"/>
-              </w:rPr>
-              <w:t xml:space="preserve"> </w:t>
-            </w:r>
-            <w:proofErr w:type="spellStart"/>
-            <w:r>
-              <w:rPr>
-                <w:rFonts w:ascii="Arial" w:hAnsi="Arial" w:cs="Arial"/>
-                <w:color w:val="222222"/>
-                <w:sz w:val="21"/>
-                <w:szCs w:val="21"/>
-              </w:rPr>
-              <w:t>Brake</w:t>
-            </w:r>
-            <w:proofErr w:type="spellEnd"/>
-          </w:p>
-        </w:tc>
-        <w:tc>
-          <w:tcPr>
-            <w:tcW w:w="1559" w:type="dxa"/>
-          </w:tcPr>
-          <w:p>
-            <w:pPr>
-              <w:pStyle w:val="NormalWeb"/>
-              <w:spacing w:before="120" w:beforeAutospacing="0" w:after="120" w:afterAutospacing="0"/>
-              <w:rPr>
-                <w:rFonts w:ascii="Arial" w:hAnsi="Arial" w:cs="Arial"/>
-                <w:color w:val="222222"/>
-                <w:sz w:val="21"/>
-                <w:szCs w:val="21"/>
-              </w:rPr>
-            </w:pPr>
-            <w:r>
-              <w:rPr>
-                <w:rFonts w:ascii="Arial" w:hAnsi="Arial" w:cs="Arial"/>
-                <w:color w:val="222222"/>
-                <w:sz w:val="21"/>
-                <w:szCs w:val="21"/>
-              </w:rPr>
-              <w:t>SI</w:t>
-            </w:r>
-          </w:p>
-        </w:tc>
-        <w:tc>
-          <w:tcPr>
-            <w:tcW w:w="1560" w:type="dxa"/>
-          </w:tcPr>
-          <w:p>
-            <w:pPr>
-              <w:pStyle w:val="NormalWeb"/>
-              <w:spacing w:before="120" w:beforeAutospacing="0" w:after="120" w:afterAutospacing="0"/>
-              <w:rPr>
-                <w:rFonts w:ascii="Arial" w:hAnsi="Arial" w:cs="Arial"/>
-                <w:color w:val="222222"/>
-                <w:sz w:val="21"/>
-                <w:szCs w:val="21"/>
-              </w:rPr>
-            </w:pPr>
-            <w:r>
-              <w:rPr>
-                <w:rFonts w:ascii="Arial" w:hAnsi="Arial" w:cs="Arial"/>
-                <w:color w:val="222222"/>
-                <w:sz w:val="21"/>
-                <w:szCs w:val="21"/>
-              </w:rPr>
-              <w:t>SI</w:t>
-            </w:r>
-          </w:p>
-        </w:tc>
-        <w:tc>
-          <w:tcPr>
-            <w:tcW w:w="1559" w:type="dxa"/>
-          </w:tcPr>
-          <w:p>
-            <w:pPr>
-              <w:pStyle w:val="NormalWeb"/>
-              <w:spacing w:before="120" w:beforeAutospacing="0" w:after="120" w:afterAutospacing="0"/>
-              <w:rPr>
-                <w:rFonts w:ascii="Arial" w:hAnsi="Arial" w:cs="Arial"/>
-                <w:color w:val="222222"/>
-                <w:sz w:val="21"/>
-                <w:szCs w:val="21"/>
-              </w:rPr>
-            </w:pPr>
-            <w:r>
-              <w:rPr>
-                <w:rFonts w:ascii="Arial" w:hAnsi="Arial" w:cs="Arial"/>
-                <w:color w:val="222222"/>
-                <w:sz w:val="21"/>
-                <w:szCs w:val="21"/>
-              </w:rPr>
-              <w:t>SI</w:t>
-            </w:r>
-          </w:p>
-        </w:tc>
-        <w:tc>
-          <w:tcPr>
-            <w:tcW w:w="1411" w:type="dxa"/>
-          </w:tcPr>
-          <w:p>
-            <w:pPr>
-              <w:pStyle w:val="NormalWeb"/>
-              <w:spacing w:before="120" w:beforeAutospacing="0" w:after="120" w:afterAutospacing="0"/>
-              <w:rPr>
-                <w:rFonts w:ascii="Arial" w:hAnsi="Arial" w:cs="Arial"/>
-                <w:color w:val="222222"/>
-                <w:sz w:val="21"/>
-                <w:szCs w:val="21"/>
-              </w:rPr>
-            </w:pPr>
-            <w:r>
-              <w:rPr>
-                <w:rFonts w:ascii="Arial" w:hAnsi="Arial" w:cs="Arial"/>
-                <w:color w:val="222222"/>
-                <w:sz w:val="21"/>
-                <w:szCs w:val="21"/>
-              </w:rPr>
-              <w:t>SI</w:t>
-            </w:r>
-          </w:p>
-        </w:tc>
-      </w:tr>
-      <w:tr>
-        <w:tc>
-          <w:tcPr>
-            <w:tcW w:w="2405" w:type="dxa"/>
-          </w:tcPr>
-          <w:p>
-            <w:pPr>
-              <w:pStyle w:val="NormalWeb"/>
-              <w:spacing w:before="120" w:beforeAutospacing="0" w:after="120" w:afterAutospacing="0"/>
-              <w:rPr>
-                <w:rFonts w:ascii="Arial" w:hAnsi="Arial" w:cs="Arial"/>
-                <w:color w:val="222222"/>
-                <w:sz w:val="21"/>
-                <w:szCs w:val="21"/>
-              </w:rPr>
-            </w:pPr>
-            <w:r>
-              <w:rPr>
-                <w:rFonts w:ascii="Arial" w:hAnsi="Arial" w:cs="Arial"/>
-                <w:color w:val="222222"/>
-                <w:sz w:val="21"/>
-                <w:szCs w:val="21"/>
-              </w:rPr>
-              <w:t>Desayunos</w:t>
-            </w:r>
-          </w:p>
-        </w:tc>
-        <w:tc>
-          <w:tcPr>
-            <w:tcW w:w="1559" w:type="dxa"/>
-          </w:tcPr>
-          <w:p>
-            <w:pPr>
-              <w:pStyle w:val="NormalWeb"/>
-              <w:spacing w:before="120" w:beforeAutospacing="0" w:after="120" w:afterAutospacing="0"/>
-              <w:rPr>
-                <w:rFonts w:ascii="Arial" w:hAnsi="Arial" w:cs="Arial"/>
-                <w:color w:val="222222"/>
-                <w:sz w:val="21"/>
-                <w:szCs w:val="21"/>
-              </w:rPr>
-            </w:pPr>
-            <w:r>
-              <w:rPr>
-                <w:rFonts w:ascii="Arial" w:hAnsi="Arial" w:cs="Arial"/>
-                <w:color w:val="222222"/>
-                <w:sz w:val="21"/>
-                <w:szCs w:val="21"/>
-              </w:rPr>
-              <w:t>SI</w:t>
-            </w:r>
-          </w:p>
-        </w:tc>
-        <w:tc>
-          <w:tcPr>
-            <w:tcW w:w="1560" w:type="dxa"/>
-          </w:tcPr>
-          <w:p>
-            <w:pPr>
-              <w:pStyle w:val="NormalWeb"/>
-              <w:spacing w:before="120" w:beforeAutospacing="0" w:after="120" w:afterAutospacing="0"/>
-              <w:rPr>
-                <w:rFonts w:ascii="Arial" w:hAnsi="Arial" w:cs="Arial"/>
-                <w:color w:val="222222"/>
-                <w:sz w:val="21"/>
-                <w:szCs w:val="21"/>
-              </w:rPr>
-            </w:pPr>
-            <w:r>
-              <w:rPr>
-                <w:rFonts w:ascii="Arial" w:hAnsi="Arial" w:cs="Arial"/>
-                <w:color w:val="222222"/>
-                <w:sz w:val="21"/>
-                <w:szCs w:val="21"/>
-              </w:rPr>
-              <w:t>SI</w:t>
-            </w:r>
-          </w:p>
-        </w:tc>
-        <w:tc>
-          <w:tcPr>
-            <w:tcW w:w="1559" w:type="dxa"/>
-          </w:tcPr>
-          <w:p>
-            <w:pPr>
-              <w:pStyle w:val="NormalWeb"/>
-              <w:spacing w:before="120" w:beforeAutospacing="0" w:after="120" w:afterAutospacing="0"/>
-              <w:rPr>
-                <w:rFonts w:ascii="Arial" w:hAnsi="Arial" w:cs="Arial"/>
-                <w:color w:val="222222"/>
-                <w:sz w:val="21"/>
-                <w:szCs w:val="21"/>
-              </w:rPr>
-            </w:pPr>
-            <w:r>
-              <w:rPr>
-                <w:rFonts w:ascii="Arial" w:hAnsi="Arial" w:cs="Arial"/>
-                <w:color w:val="222222"/>
-                <w:sz w:val="21"/>
-                <w:szCs w:val="21"/>
-              </w:rPr>
-              <w:t>SI</w:t>
-            </w:r>
-          </w:p>
-        </w:tc>
-        <w:tc>
-          <w:tcPr>
-            <w:tcW w:w="1411" w:type="dxa"/>
-          </w:tcPr>
-          <w:p>
-            <w:pPr>
-              <w:pStyle w:val="NormalWeb"/>
-              <w:spacing w:before="120" w:beforeAutospacing="0" w:after="120" w:afterAutospacing="0"/>
-              <w:rPr>
-                <w:rFonts w:ascii="Arial" w:hAnsi="Arial" w:cs="Arial"/>
-                <w:color w:val="222222"/>
-                <w:sz w:val="21"/>
-                <w:szCs w:val="21"/>
-              </w:rPr>
-            </w:pPr>
-            <w:r>
-              <w:rPr>
-                <w:rFonts w:ascii="Arial" w:hAnsi="Arial" w:cs="Arial"/>
-                <w:color w:val="222222"/>
-                <w:sz w:val="21"/>
-                <w:szCs w:val="21"/>
-              </w:rPr>
-              <w:t>SI</w:t>
-            </w:r>
-          </w:p>
-        </w:tc>
-      </w:tr>
-      <w:tr>
-        <w:tc>
-          <w:tcPr>
-            <w:tcW w:w="2405" w:type="dxa"/>
-          </w:tcPr>
-          <w:p>
-            <w:pPr>
-              <w:pStyle w:val="NormalWeb"/>
-              <w:spacing w:before="120" w:beforeAutospacing="0" w:after="120" w:afterAutospacing="0"/>
-              <w:rPr>
-                <w:rFonts w:ascii="Arial" w:hAnsi="Arial" w:cs="Arial"/>
-                <w:color w:val="222222"/>
-                <w:sz w:val="21"/>
-                <w:szCs w:val="21"/>
-              </w:rPr>
-            </w:pPr>
-            <w:r>
-              <w:rPr>
-                <w:rFonts w:ascii="Arial" w:hAnsi="Arial" w:cs="Arial"/>
-                <w:color w:val="222222"/>
-                <w:sz w:val="21"/>
-                <w:szCs w:val="21"/>
-              </w:rPr>
-              <w:t>Parrilladas</w:t>
-            </w:r>
-          </w:p>
-        </w:tc>
-        <w:tc>
-          <w:tcPr>
-            <w:tcW w:w="1559" w:type="dxa"/>
-          </w:tcPr>
-          <w:p>
-            <w:pPr>
-              <w:pStyle w:val="NormalWeb"/>
-              <w:spacing w:before="120" w:beforeAutospacing="0" w:after="120" w:afterAutospacing="0"/>
-              <w:rPr>
-                <w:rFonts w:ascii="Arial" w:hAnsi="Arial" w:cs="Arial"/>
-                <w:color w:val="222222"/>
-                <w:sz w:val="21"/>
-                <w:szCs w:val="21"/>
-              </w:rPr>
-            </w:pPr>
-            <w:r>
-              <w:rPr>
-                <w:rFonts w:ascii="Arial" w:hAnsi="Arial" w:cs="Arial"/>
-                <w:color w:val="222222"/>
-                <w:sz w:val="21"/>
-                <w:szCs w:val="21"/>
-              </w:rPr>
-              <w:t>NO</w:t>
-            </w:r>
-          </w:p>
-        </w:tc>
-        <w:tc>
-          <w:tcPr>
-            <w:tcW w:w="1560" w:type="dxa"/>
-          </w:tcPr>
-          <w:p>
-            <w:pPr>
-              <w:pStyle w:val="NormalWeb"/>
-              <w:spacing w:before="120" w:beforeAutospacing="0" w:after="120" w:afterAutospacing="0"/>
-              <w:rPr>
-                <w:rFonts w:ascii="Arial" w:hAnsi="Arial" w:cs="Arial"/>
-                <w:color w:val="222222"/>
-                <w:sz w:val="21"/>
-                <w:szCs w:val="21"/>
-              </w:rPr>
-            </w:pPr>
-            <w:r>
-              <w:rPr>
-                <w:rFonts w:ascii="Arial" w:hAnsi="Arial" w:cs="Arial"/>
-                <w:color w:val="222222"/>
-                <w:sz w:val="21"/>
-                <w:szCs w:val="21"/>
-              </w:rPr>
-              <w:t>SI</w:t>
-            </w:r>
-          </w:p>
-        </w:tc>
-        <w:tc>
-          <w:tcPr>
-            <w:tcW w:w="1559" w:type="dxa"/>
-          </w:tcPr>
-          <w:p>
-            <w:pPr>
-              <w:pStyle w:val="NormalWeb"/>
-              <w:spacing w:before="120" w:beforeAutospacing="0" w:after="120" w:afterAutospacing="0"/>
-              <w:rPr>
-                <w:rFonts w:ascii="Arial" w:hAnsi="Arial" w:cs="Arial"/>
-                <w:color w:val="222222"/>
-                <w:sz w:val="21"/>
-                <w:szCs w:val="21"/>
-              </w:rPr>
-            </w:pPr>
-            <w:r>
-              <w:rPr>
-                <w:rFonts w:ascii="Arial" w:hAnsi="Arial" w:cs="Arial"/>
-                <w:color w:val="222222"/>
-                <w:sz w:val="21"/>
-                <w:szCs w:val="21"/>
-              </w:rPr>
-              <w:t>NO</w:t>
-            </w:r>
-          </w:p>
-        </w:tc>
-        <w:tc>
-          <w:tcPr>
-            <w:tcW w:w="1411" w:type="dxa"/>
-          </w:tcPr>
-          <w:p>
-            <w:pPr>
-              <w:pStyle w:val="NormalWeb"/>
-              <w:spacing w:before="120" w:beforeAutospacing="0" w:after="120" w:afterAutospacing="0"/>
-              <w:rPr>
-                <w:rFonts w:ascii="Arial" w:hAnsi="Arial" w:cs="Arial"/>
-                <w:color w:val="222222"/>
-                <w:sz w:val="21"/>
-                <w:szCs w:val="21"/>
-              </w:rPr>
-            </w:pPr>
-            <w:r>
-              <w:rPr>
-                <w:rFonts w:ascii="Arial" w:hAnsi="Arial" w:cs="Arial"/>
-                <w:color w:val="222222"/>
-                <w:sz w:val="21"/>
-                <w:szCs w:val="21"/>
-              </w:rPr>
-              <w:t>SI</w:t>
-            </w:r>
-          </w:p>
-        </w:tc>
-      </w:tr>
-      <w:tr>
-        <w:tc>
-          <w:tcPr>
-            <w:tcW w:w="2405" w:type="dxa"/>
-          </w:tcPr>
-          <w:p>
-            <w:pPr>
-              <w:pStyle w:val="NormalWeb"/>
-              <w:spacing w:before="120" w:beforeAutospacing="0" w:after="120" w:afterAutospacing="0"/>
-              <w:rPr>
-                <w:rFonts w:ascii="Arial" w:hAnsi="Arial" w:cs="Arial"/>
-                <w:color w:val="222222"/>
-                <w:sz w:val="21"/>
-                <w:szCs w:val="21"/>
-              </w:rPr>
-            </w:pPr>
-            <w:r>
-              <w:rPr>
-                <w:rFonts w:ascii="Arial" w:hAnsi="Arial" w:cs="Arial"/>
-                <w:color w:val="222222"/>
-                <w:sz w:val="21"/>
-                <w:szCs w:val="21"/>
-              </w:rPr>
               <w:t>Servicios de Alquiler</w:t>
             </w:r>
           </w:p>
@@ -3661,6 +3661,29 @@
         </w:tc>
       </w:tr>
     </w:tbl>
+    <w:p>
+      <w:pPr>
+        <w:shd w:val="clear" w:color="auto" w:fill="FFFFFF"/>
+        <w:spacing w:before="120" w:after="120" w:line="240" w:lineRule="auto"/>
+        <w:rPr>
+          <w:rFonts w:ascii="Arial" w:eastAsia="Times New Roman" w:hAnsi="Arial" w:cs="Arial"/>
+          <w:color w:val="222222"/>
+          <w:sz w:val="21"/>
+          <w:szCs w:val="21"/>
+          <w:lang w:eastAsia="es-PE"/>
+        </w:rPr>
+      </w:pPr>
+      <w:r>
+        <w:rPr>
+          <w:rFonts w:ascii="Arial" w:eastAsia="Times New Roman" w:hAnsi="Arial" w:cs="Arial"/>
+          <w:color w:val="222222"/>
+          <w:sz w:val="21"/>
+          <w:szCs w:val="21"/>
+          <w:lang w:eastAsia="es-PE"/>
+        </w:rPr>
+        <w:t>Paquetes fiesta</w:t>
+      </w:r>
+    </w:p>
     <w:p>
       <w:pPr>
         <w:shd w:val="clear" w:color="auto" w:fill="FFFFFF"/>
